--- a/GitLearn.docx
+++ b/GitLearn.docx
@@ -5,9 +5,6 @@
     <w:p>
       <w:pPr>
         <w:pStyle w:val="a3"/>
-        <w:rPr>
-          <w:rFonts w:hint="eastAsia"/>
-        </w:rPr>
       </w:pPr>
       <w:r>
         <w:rPr>
@@ -16,17 +13,10 @@
         <w:t>创建</w:t>
       </w:r>
     </w:p>
-    <w:p>
-      <w:pPr>
-        <w:rPr>
-          <w:rFonts w:hint="eastAsia"/>
-        </w:rPr>
-      </w:pPr>
-    </w:p>
-    <w:p>
-      <w:pPr>
-        <w:rPr>
-          <w:rFonts w:hint="eastAsia"/>
+    <w:p/>
+    <w:p>
+      <w:pPr>
+        <w:rPr>
           <w:sz w:val="28"/>
           <w:szCs w:val="28"/>
         </w:rPr>
@@ -151,17 +141,15 @@
     <w:p>
       <w:pPr>
         <w:rPr>
-          <w:rFonts w:hint="eastAsia"/>
-          <w:color w:val="FF0000"/>
-          <w:sz w:val="28"/>
-          <w:szCs w:val="28"/>
-        </w:rPr>
-      </w:pPr>
-    </w:p>
-    <w:p>
-      <w:pPr>
-        <w:rPr>
-          <w:rFonts w:hint="eastAsia"/>
+          <w:color w:val="FF0000"/>
+          <w:sz w:val="28"/>
+          <w:szCs w:val="28"/>
+        </w:rPr>
+      </w:pPr>
+    </w:p>
+    <w:p>
+      <w:pPr>
+        <w:rPr>
           <w:sz w:val="28"/>
           <w:szCs w:val="28"/>
         </w:rPr>
@@ -316,7 +304,6 @@
     <w:p>
       <w:pPr>
         <w:rPr>
-          <w:rFonts w:hint="eastAsia"/>
           <w:sz w:val="28"/>
           <w:szCs w:val="28"/>
         </w:rPr>
@@ -341,7 +328,6 @@
     <w:p>
       <w:pPr>
         <w:rPr>
-          <w:rFonts w:hint="eastAsia"/>
           <w:sz w:val="28"/>
           <w:szCs w:val="28"/>
         </w:rPr>
@@ -408,7 +394,6 @@
     <w:p>
       <w:pPr>
         <w:rPr>
-          <w:rFonts w:hint="eastAsia"/>
           <w:sz w:val="28"/>
           <w:szCs w:val="28"/>
         </w:rPr>
@@ -475,16 +460,14 @@
     <w:p>
       <w:pPr>
         <w:rPr>
-          <w:rFonts w:hint="eastAsia"/>
-          <w:sz w:val="28"/>
-          <w:szCs w:val="28"/>
-        </w:rPr>
-      </w:pPr>
-    </w:p>
-    <w:p>
-      <w:pPr>
-        <w:rPr>
-          <w:rFonts w:hint="eastAsia"/>
+          <w:sz w:val="28"/>
+          <w:szCs w:val="28"/>
+        </w:rPr>
+      </w:pPr>
+    </w:p>
+    <w:p>
+      <w:pPr>
+        <w:rPr>
           <w:sz w:val="28"/>
           <w:szCs w:val="28"/>
         </w:rPr>
@@ -551,7 +534,6 @@
     <w:p>
       <w:pPr>
         <w:rPr>
-          <w:rFonts w:hint="eastAsia"/>
           <w:sz w:val="28"/>
           <w:szCs w:val="28"/>
         </w:rPr>
@@ -576,7 +558,6 @@
     <w:p>
       <w:pPr>
         <w:rPr>
-          <w:rFonts w:hint="eastAsia"/>
           <w:sz w:val="28"/>
           <w:szCs w:val="28"/>
         </w:rPr>
@@ -685,7 +666,6 @@
     <w:p>
       <w:pPr>
         <w:rPr>
-          <w:rFonts w:hint="eastAsia"/>
           <w:sz w:val="28"/>
           <w:szCs w:val="28"/>
         </w:rPr>
@@ -756,9 +736,6 @@
     <w:p>
       <w:pPr>
         <w:pStyle w:val="a3"/>
-        <w:rPr>
-          <w:rFonts w:hint="eastAsia"/>
-        </w:rPr>
       </w:pPr>
       <w:r>
         <w:rPr>
@@ -771,16 +748,14 @@
     <w:p>
       <w:pPr>
         <w:rPr>
-          <w:rFonts w:hint="eastAsia"/>
-          <w:sz w:val="28"/>
-          <w:szCs w:val="28"/>
-        </w:rPr>
-      </w:pPr>
-    </w:p>
-    <w:p>
-      <w:pPr>
-        <w:rPr>
-          <w:rFonts w:hint="eastAsia"/>
+          <w:sz w:val="28"/>
+          <w:szCs w:val="28"/>
+        </w:rPr>
+      </w:pPr>
+    </w:p>
+    <w:p>
+      <w:pPr>
+        <w:rPr>
           <w:sz w:val="28"/>
           <w:szCs w:val="28"/>
         </w:rPr>
@@ -857,7 +832,6 @@
     <w:p>
       <w:pPr>
         <w:rPr>
-          <w:rFonts w:hint="eastAsia"/>
           <w:sz w:val="28"/>
           <w:szCs w:val="28"/>
         </w:rPr>
@@ -882,16 +856,14 @@
     <w:p>
       <w:pPr>
         <w:rPr>
-          <w:rFonts w:hint="eastAsia"/>
-          <w:sz w:val="28"/>
-          <w:szCs w:val="28"/>
-        </w:rPr>
-      </w:pPr>
-    </w:p>
-    <w:p>
-      <w:pPr>
-        <w:rPr>
-          <w:rFonts w:hint="eastAsia"/>
+          <w:sz w:val="28"/>
+          <w:szCs w:val="28"/>
+        </w:rPr>
+      </w:pPr>
+    </w:p>
+    <w:p>
+      <w:pPr>
+        <w:rPr>
           <w:sz w:val="28"/>
           <w:szCs w:val="28"/>
         </w:rPr>
@@ -1012,7 +984,6 @@
     <w:p>
       <w:pPr>
         <w:rPr>
-          <w:rFonts w:hint="eastAsia"/>
           <w:sz w:val="28"/>
           <w:szCs w:val="28"/>
         </w:rPr>
@@ -1073,7 +1044,6 @@
     <w:p>
       <w:pPr>
         <w:rPr>
-          <w:rFonts w:hint="eastAsia"/>
           <w:sz w:val="28"/>
           <w:szCs w:val="28"/>
         </w:rPr>
@@ -1122,7 +1092,6 @@
     <w:p>
       <w:pPr>
         <w:rPr>
-          <w:rFonts w:hint="eastAsia"/>
           <w:sz w:val="28"/>
           <w:szCs w:val="28"/>
         </w:rPr>
@@ -1217,7 +1186,6 @@
     <w:p>
       <w:pPr>
         <w:rPr>
-          <w:rFonts w:hint="eastAsia"/>
           <w:sz w:val="28"/>
           <w:szCs w:val="28"/>
         </w:rPr>
@@ -1268,7 +1236,6 @@
     <w:p>
       <w:pPr>
         <w:rPr>
-          <w:rFonts w:hint="eastAsia"/>
           <w:sz w:val="28"/>
           <w:szCs w:val="28"/>
         </w:rPr>
@@ -1369,7 +1336,6 @@
     <w:p>
       <w:pPr>
         <w:rPr>
-          <w:rFonts w:hint="eastAsia"/>
           <w:sz w:val="28"/>
           <w:szCs w:val="28"/>
         </w:rPr>
@@ -1492,7 +1458,6 @@
     <w:p>
       <w:pPr>
         <w:rPr>
-          <w:rFonts w:hint="eastAsia"/>
           <w:sz w:val="28"/>
           <w:szCs w:val="28"/>
         </w:rPr>
@@ -1533,7 +1498,6 @@
     <w:p>
       <w:pPr>
         <w:rPr>
-          <w:rFonts w:hint="eastAsia"/>
           <w:sz w:val="28"/>
           <w:szCs w:val="28"/>
         </w:rPr>
@@ -1590,124 +1554,110 @@
     <w:p>
       <w:pPr>
         <w:rPr>
-          <w:rFonts w:hint="eastAsia"/>
-          <w:sz w:val="28"/>
-          <w:szCs w:val="28"/>
-        </w:rPr>
-      </w:pPr>
-    </w:p>
-    <w:p>
-      <w:pPr>
-        <w:rPr>
-          <w:rFonts w:hint="eastAsia"/>
-          <w:sz w:val="28"/>
-          <w:szCs w:val="28"/>
-        </w:rPr>
-      </w:pPr>
-    </w:p>
-    <w:p>
-      <w:pPr>
-        <w:rPr>
-          <w:rFonts w:hint="eastAsia"/>
-          <w:sz w:val="28"/>
-          <w:szCs w:val="28"/>
-        </w:rPr>
-      </w:pPr>
-    </w:p>
-    <w:p>
-      <w:pPr>
-        <w:rPr>
-          <w:rFonts w:hint="eastAsia"/>
-          <w:sz w:val="28"/>
-          <w:szCs w:val="28"/>
-        </w:rPr>
-      </w:pPr>
-    </w:p>
-    <w:p>
-      <w:pPr>
-        <w:rPr>
-          <w:rFonts w:hint="eastAsia"/>
-          <w:sz w:val="28"/>
-          <w:szCs w:val="28"/>
-        </w:rPr>
-      </w:pPr>
-    </w:p>
-    <w:p>
-      <w:pPr>
-        <w:rPr>
-          <w:rFonts w:hint="eastAsia"/>
-          <w:sz w:val="28"/>
-          <w:szCs w:val="28"/>
-        </w:rPr>
-      </w:pPr>
-    </w:p>
-    <w:p>
-      <w:pPr>
-        <w:rPr>
-          <w:rFonts w:hint="eastAsia"/>
-          <w:sz w:val="28"/>
-          <w:szCs w:val="28"/>
-        </w:rPr>
-      </w:pPr>
-    </w:p>
-    <w:p>
-      <w:pPr>
-        <w:rPr>
-          <w:rFonts w:hint="eastAsia"/>
-          <w:sz w:val="28"/>
-          <w:szCs w:val="28"/>
-        </w:rPr>
-      </w:pPr>
-    </w:p>
-    <w:p>
-      <w:pPr>
-        <w:rPr>
-          <w:rFonts w:hint="eastAsia"/>
-          <w:sz w:val="28"/>
-          <w:szCs w:val="28"/>
-        </w:rPr>
-      </w:pPr>
-    </w:p>
-    <w:p>
-      <w:pPr>
-        <w:rPr>
-          <w:rFonts w:hint="eastAsia"/>
-          <w:sz w:val="28"/>
-          <w:szCs w:val="28"/>
-        </w:rPr>
-      </w:pPr>
-    </w:p>
-    <w:p>
-      <w:pPr>
-        <w:rPr>
-          <w:rFonts w:hint="eastAsia"/>
-          <w:sz w:val="28"/>
-          <w:szCs w:val="28"/>
-        </w:rPr>
-      </w:pPr>
-    </w:p>
-    <w:p>
-      <w:pPr>
-        <w:rPr>
-          <w:rFonts w:hint="eastAsia"/>
-          <w:sz w:val="28"/>
-          <w:szCs w:val="28"/>
-        </w:rPr>
-      </w:pPr>
-    </w:p>
-    <w:p>
-      <w:pPr>
-        <w:rPr>
-          <w:rFonts w:hint="eastAsia"/>
-          <w:sz w:val="28"/>
-          <w:szCs w:val="28"/>
-        </w:rPr>
-      </w:pPr>
-    </w:p>
-    <w:p>
-      <w:pPr>
-        <w:rPr>
-          <w:rFonts w:hint="eastAsia"/>
+          <w:sz w:val="28"/>
+          <w:szCs w:val="28"/>
+        </w:rPr>
+      </w:pPr>
+    </w:p>
+    <w:p>
+      <w:pPr>
+        <w:rPr>
+          <w:sz w:val="28"/>
+          <w:szCs w:val="28"/>
+        </w:rPr>
+      </w:pPr>
+    </w:p>
+    <w:p>
+      <w:pPr>
+        <w:rPr>
+          <w:sz w:val="28"/>
+          <w:szCs w:val="28"/>
+        </w:rPr>
+      </w:pPr>
+    </w:p>
+    <w:p>
+      <w:pPr>
+        <w:rPr>
+          <w:sz w:val="28"/>
+          <w:szCs w:val="28"/>
+        </w:rPr>
+      </w:pPr>
+    </w:p>
+    <w:p>
+      <w:pPr>
+        <w:rPr>
+          <w:sz w:val="28"/>
+          <w:szCs w:val="28"/>
+        </w:rPr>
+      </w:pPr>
+    </w:p>
+    <w:p>
+      <w:pPr>
+        <w:rPr>
+          <w:sz w:val="28"/>
+          <w:szCs w:val="28"/>
+        </w:rPr>
+      </w:pPr>
+    </w:p>
+    <w:p>
+      <w:pPr>
+        <w:rPr>
+          <w:sz w:val="28"/>
+          <w:szCs w:val="28"/>
+        </w:rPr>
+      </w:pPr>
+    </w:p>
+    <w:p>
+      <w:pPr>
+        <w:rPr>
+          <w:sz w:val="28"/>
+          <w:szCs w:val="28"/>
+        </w:rPr>
+      </w:pPr>
+    </w:p>
+    <w:p>
+      <w:pPr>
+        <w:rPr>
+          <w:sz w:val="28"/>
+          <w:szCs w:val="28"/>
+        </w:rPr>
+      </w:pPr>
+    </w:p>
+    <w:p>
+      <w:pPr>
+        <w:rPr>
+          <w:sz w:val="28"/>
+          <w:szCs w:val="28"/>
+        </w:rPr>
+      </w:pPr>
+    </w:p>
+    <w:p>
+      <w:pPr>
+        <w:rPr>
+          <w:sz w:val="28"/>
+          <w:szCs w:val="28"/>
+        </w:rPr>
+      </w:pPr>
+    </w:p>
+    <w:p>
+      <w:pPr>
+        <w:rPr>
+          <w:sz w:val="28"/>
+          <w:szCs w:val="28"/>
+        </w:rPr>
+      </w:pPr>
+    </w:p>
+    <w:p>
+      <w:pPr>
+        <w:rPr>
+          <w:sz w:val="28"/>
+          <w:szCs w:val="28"/>
+        </w:rPr>
+      </w:pPr>
+    </w:p>
+    <w:p>
+      <w:pPr>
+        <w:rPr>
           <w:sz w:val="28"/>
           <w:szCs w:val="28"/>
         </w:rPr>
@@ -1716,9 +1666,6 @@
     <w:p>
       <w:pPr>
         <w:pStyle w:val="a3"/>
-        <w:rPr>
-          <w:rFonts w:hint="eastAsia"/>
-        </w:rPr>
       </w:pPr>
       <w:r>
         <w:rPr>
@@ -1732,7 +1679,6 @@
     <w:p>
       <w:pPr>
         <w:rPr>
-          <w:rFonts w:hint="eastAsia"/>
           <w:sz w:val="28"/>
           <w:szCs w:val="28"/>
         </w:rPr>
@@ -1789,7 +1735,6 @@
     <w:p>
       <w:pPr>
         <w:rPr>
-          <w:rFonts w:hint="eastAsia"/>
           <w:b/>
           <w:color w:val="FF0000"/>
           <w:sz w:val="28"/>
@@ -1841,7 +1786,6 @@
     <w:p>
       <w:pPr>
         <w:rPr>
-          <w:rFonts w:hint="eastAsia"/>
           <w:sz w:val="28"/>
           <w:szCs w:val="28"/>
         </w:rPr>
@@ -1906,7 +1850,6 @@
     <w:p>
       <w:pPr>
         <w:rPr>
-          <w:rFonts w:hint="eastAsia"/>
           <w:sz w:val="28"/>
           <w:szCs w:val="28"/>
         </w:rPr>
@@ -1965,7 +1908,6 @@
     <w:p>
       <w:pPr>
         <w:rPr>
-          <w:rFonts w:hint="eastAsia"/>
           <w:sz w:val="28"/>
           <w:szCs w:val="28"/>
         </w:rPr>
@@ -2038,106 +1980,94 @@
     <w:p>
       <w:pPr>
         <w:rPr>
-          <w:rFonts w:hint="eastAsia"/>
-          <w:sz w:val="28"/>
-          <w:szCs w:val="28"/>
-        </w:rPr>
-      </w:pPr>
-    </w:p>
-    <w:p>
-      <w:pPr>
-        <w:rPr>
-          <w:rFonts w:hint="eastAsia"/>
-          <w:sz w:val="28"/>
-          <w:szCs w:val="28"/>
-        </w:rPr>
-      </w:pPr>
-    </w:p>
-    <w:p>
-      <w:pPr>
-        <w:rPr>
-          <w:rFonts w:hint="eastAsia"/>
-          <w:sz w:val="28"/>
-          <w:szCs w:val="28"/>
-        </w:rPr>
-      </w:pPr>
-    </w:p>
-    <w:p>
-      <w:pPr>
-        <w:rPr>
-          <w:rFonts w:hint="eastAsia"/>
-          <w:sz w:val="28"/>
-          <w:szCs w:val="28"/>
-        </w:rPr>
-      </w:pPr>
-    </w:p>
-    <w:p>
-      <w:pPr>
-        <w:rPr>
-          <w:rFonts w:hint="eastAsia"/>
-          <w:sz w:val="28"/>
-          <w:szCs w:val="28"/>
-        </w:rPr>
-      </w:pPr>
-    </w:p>
-    <w:p>
-      <w:pPr>
-        <w:rPr>
-          <w:rFonts w:hint="eastAsia"/>
-          <w:sz w:val="28"/>
-          <w:szCs w:val="28"/>
-        </w:rPr>
-      </w:pPr>
-    </w:p>
-    <w:p>
-      <w:pPr>
-        <w:rPr>
-          <w:rFonts w:hint="eastAsia"/>
-          <w:sz w:val="28"/>
-          <w:szCs w:val="28"/>
-        </w:rPr>
-      </w:pPr>
-    </w:p>
-    <w:p>
-      <w:pPr>
-        <w:rPr>
-          <w:rFonts w:hint="eastAsia"/>
-          <w:sz w:val="28"/>
-          <w:szCs w:val="28"/>
-        </w:rPr>
-      </w:pPr>
-    </w:p>
-    <w:p>
-      <w:pPr>
-        <w:rPr>
-          <w:rFonts w:hint="eastAsia"/>
-          <w:sz w:val="28"/>
-          <w:szCs w:val="28"/>
-        </w:rPr>
-      </w:pPr>
-    </w:p>
-    <w:p>
-      <w:pPr>
-        <w:rPr>
-          <w:rFonts w:hint="eastAsia"/>
-          <w:sz w:val="28"/>
-          <w:szCs w:val="28"/>
-        </w:rPr>
-      </w:pPr>
-    </w:p>
-    <w:p>
-      <w:pPr>
-        <w:rPr>
-          <w:rFonts w:hint="eastAsia"/>
-          <w:sz w:val="28"/>
-          <w:szCs w:val="28"/>
-        </w:rPr>
-      </w:pPr>
-    </w:p>
-    <w:p>
-      <w:pPr>
-        <w:rPr>
-          <w:rFonts w:hint="eastAsia"/>
+          <w:sz w:val="28"/>
+          <w:szCs w:val="28"/>
+        </w:rPr>
+      </w:pPr>
+    </w:p>
+    <w:p>
+      <w:pPr>
+        <w:rPr>
+          <w:sz w:val="28"/>
+          <w:szCs w:val="28"/>
+        </w:rPr>
+      </w:pPr>
+    </w:p>
+    <w:p>
+      <w:pPr>
+        <w:rPr>
+          <w:sz w:val="28"/>
+          <w:szCs w:val="28"/>
+        </w:rPr>
+      </w:pPr>
+    </w:p>
+    <w:p>
+      <w:pPr>
+        <w:rPr>
+          <w:sz w:val="28"/>
+          <w:szCs w:val="28"/>
+        </w:rPr>
+      </w:pPr>
+    </w:p>
+    <w:p>
+      <w:pPr>
+        <w:rPr>
+          <w:sz w:val="28"/>
+          <w:szCs w:val="28"/>
+        </w:rPr>
+      </w:pPr>
+    </w:p>
+    <w:p>
+      <w:pPr>
+        <w:rPr>
+          <w:sz w:val="28"/>
+          <w:szCs w:val="28"/>
+        </w:rPr>
+      </w:pPr>
+    </w:p>
+    <w:p>
+      <w:pPr>
+        <w:rPr>
+          <w:sz w:val="28"/>
+          <w:szCs w:val="28"/>
+        </w:rPr>
+      </w:pPr>
+    </w:p>
+    <w:p>
+      <w:pPr>
+        <w:rPr>
+          <w:sz w:val="28"/>
+          <w:szCs w:val="28"/>
+        </w:rPr>
+      </w:pPr>
+    </w:p>
+    <w:p>
+      <w:pPr>
+        <w:rPr>
+          <w:sz w:val="28"/>
+          <w:szCs w:val="28"/>
+        </w:rPr>
+      </w:pPr>
+    </w:p>
+    <w:p>
+      <w:pPr>
+        <w:rPr>
+          <w:sz w:val="28"/>
+          <w:szCs w:val="28"/>
+        </w:rPr>
+      </w:pPr>
+    </w:p>
+    <w:p>
+      <w:pPr>
+        <w:rPr>
+          <w:sz w:val="28"/>
+          <w:szCs w:val="28"/>
+        </w:rPr>
+      </w:pPr>
+    </w:p>
+    <w:p>
+      <w:pPr>
+        <w:rPr>
           <w:sz w:val="28"/>
           <w:szCs w:val="28"/>
         </w:rPr>
@@ -2146,9 +2076,6 @@
     <w:p>
       <w:pPr>
         <w:pStyle w:val="a3"/>
-        <w:rPr>
-          <w:rFonts w:hint="eastAsia"/>
-        </w:rPr>
       </w:pPr>
       <w:r>
         <w:rPr>
@@ -2169,7 +2096,6 @@
     <w:p>
       <w:pPr>
         <w:rPr>
-          <w:rFonts w:hint="eastAsia"/>
           <w:sz w:val="28"/>
           <w:szCs w:val="28"/>
         </w:rPr>
@@ -2186,7 +2112,6 @@
     <w:p>
       <w:pPr>
         <w:rPr>
-          <w:rFonts w:hint="eastAsia"/>
           <w:b/>
           <w:color w:val="FF0000"/>
           <w:sz w:val="28"/>
@@ -2292,7 +2217,6 @@
     <w:p>
       <w:pPr>
         <w:rPr>
-          <w:rFonts w:hint="eastAsia"/>
           <w:b/>
           <w:color w:val="FF0000"/>
           <w:sz w:val="28"/>
@@ -2420,18 +2344,16 @@
     <w:p>
       <w:pPr>
         <w:rPr>
-          <w:rFonts w:hint="eastAsia"/>
-          <w:b/>
-          <w:color w:val="FF0000"/>
-          <w:sz w:val="28"/>
-          <w:szCs w:val="28"/>
-        </w:rPr>
-      </w:pPr>
-    </w:p>
-    <w:p>
-      <w:pPr>
-        <w:rPr>
-          <w:rFonts w:hint="eastAsia"/>
+          <w:b/>
+          <w:color w:val="FF0000"/>
+          <w:sz w:val="28"/>
+          <w:szCs w:val="28"/>
+        </w:rPr>
+      </w:pPr>
+    </w:p>
+    <w:p>
+      <w:pPr>
+        <w:rPr>
           <w:b/>
           <w:sz w:val="28"/>
           <w:szCs w:val="28"/>
@@ -2461,7 +2383,6 @@
     <w:p>
       <w:pPr>
         <w:rPr>
-          <w:rFonts w:hint="eastAsia"/>
           <w:b/>
           <w:color w:val="FF0000"/>
           <w:sz w:val="28"/>
@@ -2586,7 +2507,6 @@
     <w:p>
       <w:pPr>
         <w:rPr>
-          <w:rFonts w:hint="eastAsia"/>
           <w:b/>
           <w:color w:val="FF0000"/>
           <w:sz w:val="28"/>
@@ -2661,18 +2581,16 @@
     <w:p>
       <w:pPr>
         <w:rPr>
-          <w:rFonts w:hint="eastAsia"/>
-          <w:b/>
-          <w:color w:val="FF0000"/>
-          <w:sz w:val="28"/>
-          <w:szCs w:val="28"/>
-        </w:rPr>
-      </w:pPr>
-    </w:p>
-    <w:p>
-      <w:pPr>
-        <w:rPr>
-          <w:rFonts w:hint="eastAsia"/>
+          <w:b/>
+          <w:color w:val="FF0000"/>
+          <w:sz w:val="28"/>
+          <w:szCs w:val="28"/>
+        </w:rPr>
+      </w:pPr>
+    </w:p>
+    <w:p>
+      <w:pPr>
+        <w:rPr>
           <w:b/>
           <w:sz w:val="28"/>
           <w:szCs w:val="28"/>
@@ -2691,7 +2609,6 @@
     <w:p>
       <w:pPr>
         <w:rPr>
-          <w:rFonts w:hint="eastAsia"/>
           <w:b/>
           <w:color w:val="FF0000"/>
           <w:sz w:val="28"/>
@@ -2752,18 +2669,16 @@
     <w:p>
       <w:pPr>
         <w:rPr>
-          <w:rFonts w:hint="eastAsia"/>
-          <w:b/>
-          <w:color w:val="FF0000"/>
-          <w:sz w:val="28"/>
-          <w:szCs w:val="28"/>
-        </w:rPr>
-      </w:pPr>
-    </w:p>
-    <w:p>
-      <w:pPr>
-        <w:rPr>
-          <w:rFonts w:hint="eastAsia"/>
+          <w:b/>
+          <w:color w:val="FF0000"/>
+          <w:sz w:val="28"/>
+          <w:szCs w:val="28"/>
+        </w:rPr>
+      </w:pPr>
+    </w:p>
+    <w:p>
+      <w:pPr>
+        <w:rPr>
           <w:b/>
           <w:sz w:val="28"/>
           <w:szCs w:val="28"/>
@@ -2782,7 +2697,6 @@
     <w:p>
       <w:pPr>
         <w:rPr>
-          <w:rFonts w:hint="eastAsia"/>
           <w:b/>
           <w:color w:val="FF0000"/>
           <w:sz w:val="28"/>
@@ -2845,7 +2759,6 @@
     <w:p>
       <w:pPr>
         <w:rPr>
-          <w:rFonts w:hint="eastAsia"/>
           <w:b/>
           <w:color w:val="FF0000"/>
           <w:sz w:val="28"/>
@@ -2952,67 +2865,195 @@
           <w:sz w:val="28"/>
           <w:szCs w:val="28"/>
         </w:rPr>
-        <w:t xml:space="preserve"> push //</w:t>
-      </w:r>
-      <w:r>
-        <w:rPr>
-          <w:rFonts w:hint="eastAsia"/>
-          <w:b/>
-          <w:color w:val="FF0000"/>
+        <w:t xml:space="preserve"> push</w:t>
+      </w:r>
+      <w:r>
+        <w:rPr>
+          <w:rFonts w:hint="eastAsia"/>
+          <w:b/>
+          <w:sz w:val="28"/>
+          <w:szCs w:val="28"/>
+        </w:rPr>
+        <w:t xml:space="preserve"> //</w:t>
+      </w:r>
+      <w:r>
+        <w:rPr>
+          <w:rFonts w:hint="eastAsia"/>
+          <w:b/>
           <w:sz w:val="28"/>
           <w:szCs w:val="28"/>
         </w:rPr>
         <w:t>上传</w:t>
       </w:r>
-    </w:p>
-    <w:p>
-      <w:pPr>
-        <w:rPr>
-          <w:rFonts w:hint="eastAsia"/>
-          <w:b/>
-          <w:color w:val="FF0000"/>
-          <w:sz w:val="28"/>
-          <w:szCs w:val="28"/>
-        </w:rPr>
-      </w:pPr>
-    </w:p>
-    <w:p>
-      <w:pPr>
-        <w:rPr>
-          <w:rFonts w:hint="eastAsia"/>
-          <w:b/>
-          <w:color w:val="FF0000"/>
-          <w:sz w:val="28"/>
-          <w:szCs w:val="28"/>
-        </w:rPr>
-      </w:pPr>
-    </w:p>
-    <w:p>
-      <w:pPr>
-        <w:rPr>
-          <w:rFonts w:hint="eastAsia"/>
-          <w:b/>
-          <w:color w:val="FF0000"/>
-          <w:sz w:val="28"/>
-          <w:szCs w:val="28"/>
-        </w:rPr>
-      </w:pPr>
-    </w:p>
-    <w:p>
-      <w:pPr>
-        <w:rPr>
-          <w:rFonts w:hint="eastAsia"/>
-          <w:b/>
-          <w:color w:val="FF0000"/>
-          <w:sz w:val="28"/>
-          <w:szCs w:val="28"/>
-        </w:rPr>
-      </w:pPr>
-    </w:p>
-    <w:p>
-      <w:pPr>
-        <w:rPr>
-          <w:rFonts w:hint="eastAsia"/>
+      <w:r>
+        <w:rPr>
+          <w:rFonts w:hint="eastAsia"/>
+          <w:b/>
+          <w:sz w:val="28"/>
+          <w:szCs w:val="28"/>
+        </w:rPr>
+        <w:t>，需要文件在</w:t>
+      </w:r>
+      <w:r>
+        <w:rPr>
+          <w:rFonts w:hint="eastAsia"/>
+          <w:b/>
+          <w:sz w:val="28"/>
+          <w:szCs w:val="28"/>
+        </w:rPr>
+        <w:t>clone</w:t>
+      </w:r>
+      <w:r>
+        <w:rPr>
+          <w:rFonts w:hint="eastAsia"/>
+          <w:b/>
+          <w:sz w:val="28"/>
+          <w:szCs w:val="28"/>
+        </w:rPr>
+        <w:t>的文件夹里</w:t>
+      </w:r>
+    </w:p>
+    <w:p>
+      <w:pPr>
+        <w:autoSpaceDE w:val="0"/>
+        <w:autoSpaceDN w:val="0"/>
+        <w:adjustRightInd w:val="0"/>
+        <w:jc w:val="left"/>
+        <w:rPr>
+          <w:rFonts w:ascii="Lucida Console" w:hAnsi="Lucida Console" w:cs="Lucida Console"/>
+          <w:color w:val="FF0000"/>
+          <w:kern w:val="0"/>
+          <w:sz w:val="28"/>
+          <w:szCs w:val="28"/>
+        </w:rPr>
+      </w:pPr>
+      <w:r>
+        <w:rPr>
+          <w:rFonts w:hint="eastAsia"/>
+          <w:b/>
+          <w:color w:val="FF0000"/>
+          <w:sz w:val="28"/>
+          <w:szCs w:val="28"/>
+        </w:rPr>
+        <w:t>或者是</w:t>
+      </w:r>
+      <w:proofErr w:type="spellStart"/>
+      <w:r>
+        <w:rPr>
+          <w:rFonts w:ascii="Lucida Console" w:hAnsi="Lucida Console" w:cs="Lucida Console" w:hint="eastAsia"/>
+          <w:color w:val="FF0000"/>
+          <w:kern w:val="0"/>
+          <w:sz w:val="28"/>
+          <w:szCs w:val="28"/>
+        </w:rPr>
+        <w:t>git</w:t>
+      </w:r>
+      <w:proofErr w:type="spellEnd"/>
+      <w:r>
+        <w:rPr>
+          <w:rFonts w:ascii="Lucida Console" w:hAnsi="Lucida Console" w:cs="Lucida Console" w:hint="eastAsia"/>
+          <w:color w:val="FF0000"/>
+          <w:kern w:val="0"/>
+          <w:sz w:val="28"/>
+          <w:szCs w:val="28"/>
+        </w:rPr>
+        <w:t xml:space="preserve"> remote add origin </w:t>
+      </w:r>
+      <w:r>
+        <w:rPr>
+          <w:rFonts w:ascii="Lucida Console" w:hAnsi="Lucida Console" w:cs="Lucida Console" w:hint="eastAsia"/>
+          <w:color w:val="FF0000"/>
+          <w:kern w:val="0"/>
+          <w:sz w:val="28"/>
+          <w:szCs w:val="28"/>
+        </w:rPr>
+        <w:t>你的远程仓库地址</w:t>
+      </w:r>
+    </w:p>
+    <w:p>
+      <w:pPr>
+        <w:rPr>
+          <w:sz w:val="28"/>
+          <w:szCs w:val="28"/>
+        </w:rPr>
+      </w:pPr>
+      <w:r>
+        <w:rPr>
+          <w:rFonts w:hint="eastAsia"/>
+          <w:sz w:val="28"/>
+          <w:szCs w:val="28"/>
+        </w:rPr>
+        <w:tab/>
+        <w:t xml:space="preserve"> </w:t>
+      </w:r>
+      <w:r>
+        <w:rPr>
+          <w:rFonts w:ascii="Lucida Console" w:hAnsi="Lucida Console" w:cs="Lucida Console" w:hint="eastAsia"/>
+          <w:color w:val="FF0000"/>
+          <w:kern w:val="0"/>
+          <w:sz w:val="28"/>
+          <w:szCs w:val="28"/>
+        </w:rPr>
+        <w:t xml:space="preserve"> </w:t>
+      </w:r>
+      <w:r>
+        <w:rPr>
+          <w:rFonts w:ascii="Lucida Console" w:hAnsi="Lucida Console" w:cs="Lucida Console" w:hint="eastAsia"/>
+          <w:color w:val="FF0000"/>
+          <w:kern w:val="0"/>
+          <w:sz w:val="28"/>
+          <w:szCs w:val="28"/>
+        </w:rPr>
+        <w:tab/>
+      </w:r>
+      <w:proofErr w:type="spellStart"/>
+      <w:proofErr w:type="gramStart"/>
+      <w:r>
+        <w:rPr>
+          <w:rFonts w:ascii="Lucida Console" w:hAnsi="Lucida Console" w:cs="Lucida Console" w:hint="eastAsia"/>
+          <w:color w:val="FF0000"/>
+          <w:kern w:val="0"/>
+          <w:sz w:val="28"/>
+          <w:szCs w:val="28"/>
+        </w:rPr>
+        <w:t>git</w:t>
+      </w:r>
+      <w:proofErr w:type="spellEnd"/>
+      <w:proofErr w:type="gramEnd"/>
+      <w:r>
+        <w:rPr>
+          <w:rFonts w:ascii="Lucida Console" w:hAnsi="Lucida Console" w:cs="Lucida Console" w:hint="eastAsia"/>
+          <w:color w:val="FF0000"/>
+          <w:kern w:val="0"/>
+          <w:sz w:val="28"/>
+          <w:szCs w:val="28"/>
+        </w:rPr>
+        <w:t xml:space="preserve"> push -u origin master</w:t>
+      </w:r>
+    </w:p>
+    <w:p>
+      <w:pPr>
+        <w:rPr>
+          <w:b/>
+          <w:color w:val="FF0000"/>
+          <w:sz w:val="28"/>
+          <w:szCs w:val="28"/>
+        </w:rPr>
+      </w:pPr>
+    </w:p>
+    <w:p>
+      <w:pPr>
+        <w:rPr>
+          <w:b/>
+          <w:color w:val="FF0000"/>
+          <w:sz w:val="28"/>
+          <w:szCs w:val="28"/>
+        </w:rPr>
+      </w:pPr>
+    </w:p>
+    <w:p>
+      <w:pPr>
+        <w:rPr>
           <w:b/>
           <w:color w:val="FF0000"/>
           <w:sz w:val="28"/>
@@ -3043,16 +3084,664 @@
           <w:rFonts w:hint="eastAsia"/>
         </w:rPr>
         <w:lastRenderedPageBreak/>
+        <w:t>更新文件</w:t>
+      </w:r>
+    </w:p>
+    <w:p>
+      <w:pPr>
+        <w:rPr>
+          <w:b/>
+          <w:color w:val="FF0000"/>
+          <w:sz w:val="28"/>
+          <w:szCs w:val="28"/>
+        </w:rPr>
+      </w:pPr>
+      <w:proofErr w:type="spellStart"/>
+      <w:r>
+        <w:rPr>
+          <w:rFonts w:hint="eastAsia"/>
+          <w:b/>
+          <w:color w:val="FF0000"/>
+          <w:sz w:val="28"/>
+          <w:szCs w:val="28"/>
+        </w:rPr>
+        <w:t>git</w:t>
+      </w:r>
+      <w:proofErr w:type="spellEnd"/>
+      <w:r>
+        <w:rPr>
+          <w:rFonts w:hint="eastAsia"/>
+          <w:b/>
+          <w:color w:val="FF0000"/>
+          <w:sz w:val="28"/>
+          <w:szCs w:val="28"/>
+        </w:rPr>
+        <w:t xml:space="preserve"> add </w:t>
+      </w:r>
+      <w:r>
+        <w:rPr>
+          <w:rFonts w:hint="eastAsia"/>
+          <w:b/>
+          <w:color w:val="FF0000"/>
+          <w:sz w:val="28"/>
+          <w:szCs w:val="28"/>
+        </w:rPr>
+        <w:t>文件名</w:t>
+      </w:r>
+      <w:r>
+        <w:rPr>
+          <w:rFonts w:hint="eastAsia"/>
+          <w:b/>
+          <w:color w:val="FF0000"/>
+          <w:sz w:val="28"/>
+          <w:szCs w:val="28"/>
+        </w:rPr>
+        <w:t>.</w:t>
+      </w:r>
+      <w:r>
+        <w:rPr>
+          <w:rFonts w:hint="eastAsia"/>
+          <w:b/>
+          <w:color w:val="FF0000"/>
+          <w:sz w:val="28"/>
+          <w:szCs w:val="28"/>
+        </w:rPr>
+        <w:t>后缀</w:t>
+      </w:r>
+    </w:p>
+    <w:p>
+      <w:pPr>
+        <w:rPr>
+          <w:rFonts w:hint="eastAsia"/>
+          <w:b/>
+          <w:color w:val="FF0000"/>
+          <w:sz w:val="28"/>
+          <w:szCs w:val="28"/>
+        </w:rPr>
+      </w:pPr>
+      <w:proofErr w:type="spellStart"/>
+      <w:r>
+        <w:rPr>
+          <w:rFonts w:hint="eastAsia"/>
+          <w:b/>
+          <w:color w:val="FF0000"/>
+          <w:sz w:val="28"/>
+          <w:szCs w:val="28"/>
+        </w:rPr>
+        <w:t>git</w:t>
+      </w:r>
+      <w:proofErr w:type="spellEnd"/>
+      <w:r>
+        <w:rPr>
+          <w:rFonts w:hint="eastAsia"/>
+          <w:b/>
+          <w:color w:val="FF0000"/>
+          <w:sz w:val="28"/>
+          <w:szCs w:val="28"/>
+        </w:rPr>
+        <w:t xml:space="preserve"> commit </w:t>
+      </w:r>
+      <w:r>
+        <w:rPr>
+          <w:b/>
+          <w:color w:val="FF0000"/>
+          <w:sz w:val="28"/>
+          <w:szCs w:val="28"/>
+        </w:rPr>
+        <w:t>–</w:t>
+      </w:r>
+      <w:r>
+        <w:rPr>
+          <w:rFonts w:hint="eastAsia"/>
+          <w:b/>
+          <w:color w:val="FF0000"/>
+          <w:sz w:val="28"/>
+          <w:szCs w:val="28"/>
+        </w:rPr>
+        <w:t xml:space="preserve">m </w:t>
+      </w:r>
+      <w:r>
+        <w:rPr>
+          <w:b/>
+          <w:color w:val="FF0000"/>
+          <w:sz w:val="28"/>
+          <w:szCs w:val="28"/>
+        </w:rPr>
+        <w:t>“</w:t>
+      </w:r>
+      <w:r>
+        <w:rPr>
+          <w:rFonts w:hint="eastAsia"/>
+          <w:b/>
+          <w:color w:val="FF0000"/>
+          <w:sz w:val="28"/>
+          <w:szCs w:val="28"/>
+        </w:rPr>
+        <w:t>描述</w:t>
+      </w:r>
+      <w:r>
+        <w:rPr>
+          <w:b/>
+          <w:color w:val="FF0000"/>
+          <w:sz w:val="28"/>
+          <w:szCs w:val="28"/>
+        </w:rPr>
+        <w:t>”</w:t>
+      </w:r>
+    </w:p>
+    <w:p>
+      <w:pPr>
+        <w:rPr>
+          <w:rFonts w:hint="eastAsia"/>
+          <w:b/>
+          <w:sz w:val="28"/>
+          <w:szCs w:val="28"/>
+        </w:rPr>
+      </w:pPr>
+      <w:proofErr w:type="spellStart"/>
+      <w:r>
+        <w:rPr>
+          <w:b/>
+          <w:color w:val="FF0000"/>
+          <w:sz w:val="28"/>
+          <w:szCs w:val="28"/>
+        </w:rPr>
+        <w:t>git</w:t>
+      </w:r>
+      <w:proofErr w:type="spellEnd"/>
+      <w:r>
+        <w:rPr>
+          <w:b/>
+          <w:color w:val="FF0000"/>
+          <w:sz w:val="28"/>
+          <w:szCs w:val="28"/>
+        </w:rPr>
+        <w:t xml:space="preserve"> pull origin master</w:t>
+      </w:r>
+      <w:r>
+        <w:rPr>
+          <w:rFonts w:hint="eastAsia"/>
+          <w:b/>
+          <w:color w:val="FF0000"/>
+          <w:sz w:val="28"/>
+          <w:szCs w:val="28"/>
+        </w:rPr>
+        <w:t xml:space="preserve"> </w:t>
+      </w:r>
+      <w:r>
+        <w:rPr>
+          <w:b/>
+          <w:sz w:val="28"/>
+          <w:szCs w:val="28"/>
+        </w:rPr>
+        <w:t>//</w:t>
+      </w:r>
+      <w:r>
+        <w:rPr>
+          <w:b/>
+          <w:sz w:val="28"/>
+          <w:szCs w:val="28"/>
+        </w:rPr>
+        <w:t>如果多人同时开发维护代码，得先</w:t>
+      </w:r>
+      <w:proofErr w:type="spellStart"/>
+      <w:r>
+        <w:rPr>
+          <w:b/>
+          <w:sz w:val="28"/>
+          <w:szCs w:val="28"/>
+        </w:rPr>
+        <w:t>git</w:t>
+      </w:r>
+      <w:proofErr w:type="spellEnd"/>
+      <w:r>
+        <w:rPr>
+          <w:b/>
+          <w:sz w:val="28"/>
+          <w:szCs w:val="28"/>
+        </w:rPr>
+        <w:t xml:space="preserve"> pull,</w:t>
+      </w:r>
+      <w:r>
+        <w:rPr>
+          <w:b/>
+          <w:sz w:val="28"/>
+          <w:szCs w:val="28"/>
+        </w:rPr>
+        <w:t>拉取当前分支最新代码</w:t>
+      </w:r>
+      <w:bookmarkStart w:id="0" w:name="_GoBack"/>
+      <w:bookmarkEnd w:id="0"/>
+    </w:p>
+    <w:p>
+      <w:pPr>
+        <w:rPr>
+          <w:rFonts w:hint="eastAsia"/>
+          <w:b/>
+          <w:color w:val="FF0000"/>
+          <w:sz w:val="28"/>
+          <w:szCs w:val="28"/>
+        </w:rPr>
+      </w:pPr>
+      <w:proofErr w:type="spellStart"/>
+      <w:r>
+        <w:rPr>
+          <w:rFonts w:hint="eastAsia"/>
+          <w:b/>
+          <w:color w:val="FF0000"/>
+          <w:sz w:val="28"/>
+          <w:szCs w:val="28"/>
+        </w:rPr>
+        <w:t>git</w:t>
+      </w:r>
+      <w:proofErr w:type="spellEnd"/>
+      <w:r>
+        <w:rPr>
+          <w:rFonts w:hint="eastAsia"/>
+          <w:b/>
+          <w:color w:val="FF0000"/>
+          <w:sz w:val="28"/>
+          <w:szCs w:val="28"/>
+        </w:rPr>
+        <w:t xml:space="preserve"> push </w:t>
+      </w:r>
+      <w:r>
+        <w:rPr>
+          <w:rFonts w:hint="eastAsia"/>
+          <w:b/>
+          <w:sz w:val="28"/>
+          <w:szCs w:val="28"/>
+        </w:rPr>
+        <w:t>//</w:t>
+      </w:r>
+      <w:r>
+        <w:rPr>
+          <w:rFonts w:hint="eastAsia"/>
+          <w:b/>
+          <w:sz w:val="28"/>
+          <w:szCs w:val="28"/>
+        </w:rPr>
+        <w:t>上传，需要文件在</w:t>
+      </w:r>
+      <w:r>
+        <w:rPr>
+          <w:rFonts w:hint="eastAsia"/>
+          <w:b/>
+          <w:sz w:val="28"/>
+          <w:szCs w:val="28"/>
+        </w:rPr>
+        <w:t>clone</w:t>
+      </w:r>
+      <w:r>
+        <w:rPr>
+          <w:rFonts w:hint="eastAsia"/>
+          <w:b/>
+          <w:sz w:val="28"/>
+          <w:szCs w:val="28"/>
+        </w:rPr>
+        <w:t>的文件夹里</w:t>
+      </w:r>
+    </w:p>
+    <w:p>
+      <w:pPr>
+        <w:autoSpaceDE w:val="0"/>
+        <w:autoSpaceDN w:val="0"/>
+        <w:adjustRightInd w:val="0"/>
+        <w:jc w:val="left"/>
+        <w:rPr>
+          <w:rFonts w:ascii="Lucida Console" w:hAnsi="Lucida Console" w:cs="Lucida Console"/>
+          <w:color w:val="FF0000"/>
+          <w:kern w:val="0"/>
+          <w:sz w:val="28"/>
+          <w:szCs w:val="28"/>
+        </w:rPr>
+      </w:pPr>
+      <w:r>
+        <w:rPr>
+          <w:rFonts w:hint="eastAsia"/>
+          <w:b/>
+          <w:color w:val="FF0000"/>
+          <w:sz w:val="28"/>
+          <w:szCs w:val="28"/>
+        </w:rPr>
+        <w:t>或者是</w:t>
+      </w:r>
+      <w:proofErr w:type="spellStart"/>
+      <w:r>
+        <w:rPr>
+          <w:rFonts w:ascii="Lucida Console" w:hAnsi="Lucida Console" w:cs="Lucida Console" w:hint="eastAsia"/>
+          <w:color w:val="FF0000"/>
+          <w:kern w:val="0"/>
+          <w:sz w:val="28"/>
+          <w:szCs w:val="28"/>
+        </w:rPr>
+        <w:t>git</w:t>
+      </w:r>
+      <w:proofErr w:type="spellEnd"/>
+      <w:r>
+        <w:rPr>
+          <w:rFonts w:ascii="Lucida Console" w:hAnsi="Lucida Console" w:cs="Lucida Console" w:hint="eastAsia"/>
+          <w:color w:val="FF0000"/>
+          <w:kern w:val="0"/>
+          <w:sz w:val="28"/>
+          <w:szCs w:val="28"/>
+        </w:rPr>
+        <w:t xml:space="preserve"> remote add origin </w:t>
+      </w:r>
+      <w:r>
+        <w:rPr>
+          <w:rFonts w:ascii="Lucida Console" w:hAnsi="Lucida Console" w:cs="Lucida Console" w:hint="eastAsia"/>
+          <w:color w:val="FF0000"/>
+          <w:kern w:val="0"/>
+          <w:sz w:val="28"/>
+          <w:szCs w:val="28"/>
+        </w:rPr>
+        <w:t>你的远程仓库地址</w:t>
+      </w:r>
+    </w:p>
+    <w:p>
+      <w:pPr>
+        <w:rPr>
+          <w:sz w:val="28"/>
+          <w:szCs w:val="28"/>
+        </w:rPr>
+      </w:pPr>
+      <w:r>
+        <w:rPr>
+          <w:rFonts w:hint="eastAsia"/>
+          <w:sz w:val="28"/>
+          <w:szCs w:val="28"/>
+        </w:rPr>
+        <w:tab/>
+        <w:t xml:space="preserve"> </w:t>
+      </w:r>
+      <w:r>
+        <w:rPr>
+          <w:rFonts w:ascii="Lucida Console" w:hAnsi="Lucida Console" w:cs="Lucida Console" w:hint="eastAsia"/>
+          <w:color w:val="FF0000"/>
+          <w:kern w:val="0"/>
+          <w:sz w:val="28"/>
+          <w:szCs w:val="28"/>
+        </w:rPr>
+        <w:t xml:space="preserve"> </w:t>
+      </w:r>
+      <w:r>
+        <w:rPr>
+          <w:rFonts w:ascii="Lucida Console" w:hAnsi="Lucida Console" w:cs="Lucida Console" w:hint="eastAsia"/>
+          <w:color w:val="FF0000"/>
+          <w:kern w:val="0"/>
+          <w:sz w:val="28"/>
+          <w:szCs w:val="28"/>
+        </w:rPr>
+        <w:tab/>
+      </w:r>
+      <w:proofErr w:type="spellStart"/>
+      <w:proofErr w:type="gramStart"/>
+      <w:r>
+        <w:rPr>
+          <w:rFonts w:ascii="Lucida Console" w:hAnsi="Lucida Console" w:cs="Lucida Console" w:hint="eastAsia"/>
+          <w:color w:val="FF0000"/>
+          <w:kern w:val="0"/>
+          <w:sz w:val="28"/>
+          <w:szCs w:val="28"/>
+        </w:rPr>
+        <w:t>git</w:t>
+      </w:r>
+      <w:proofErr w:type="spellEnd"/>
+      <w:proofErr w:type="gramEnd"/>
+      <w:r>
+        <w:rPr>
+          <w:rFonts w:ascii="Lucida Console" w:hAnsi="Lucida Console" w:cs="Lucida Console" w:hint="eastAsia"/>
+          <w:color w:val="FF0000"/>
+          <w:kern w:val="0"/>
+          <w:sz w:val="28"/>
+          <w:szCs w:val="28"/>
+        </w:rPr>
+        <w:t xml:space="preserve"> push -u origin master</w:t>
+      </w:r>
+    </w:p>
+    <w:p>
+      <w:pPr>
+        <w:rPr>
+          <w:rFonts w:hint="eastAsia"/>
+          <w:b/>
+          <w:color w:val="FF0000"/>
+          <w:sz w:val="28"/>
+          <w:szCs w:val="28"/>
+        </w:rPr>
+      </w:pPr>
+    </w:p>
+    <w:p>
+      <w:pPr>
+        <w:rPr>
+          <w:rFonts w:hint="eastAsia"/>
+          <w:b/>
+          <w:color w:val="FF0000"/>
+          <w:sz w:val="28"/>
+          <w:szCs w:val="28"/>
+        </w:rPr>
+      </w:pPr>
+    </w:p>
+    <w:p>
+      <w:pPr>
+        <w:rPr>
+          <w:rFonts w:hint="eastAsia"/>
+          <w:b/>
+          <w:color w:val="FF0000"/>
+          <w:sz w:val="28"/>
+          <w:szCs w:val="28"/>
+        </w:rPr>
+      </w:pPr>
+    </w:p>
+    <w:p>
+      <w:pPr>
+        <w:rPr>
+          <w:rFonts w:hint="eastAsia"/>
+          <w:b/>
+          <w:color w:val="FF0000"/>
+          <w:sz w:val="28"/>
+          <w:szCs w:val="28"/>
+        </w:rPr>
+      </w:pPr>
+    </w:p>
+    <w:p>
+      <w:pPr>
+        <w:rPr>
+          <w:rFonts w:hint="eastAsia"/>
+          <w:b/>
+          <w:color w:val="FF0000"/>
+          <w:sz w:val="28"/>
+          <w:szCs w:val="28"/>
+        </w:rPr>
+      </w:pPr>
+    </w:p>
+    <w:p>
+      <w:pPr>
+        <w:rPr>
+          <w:rFonts w:hint="eastAsia"/>
+          <w:b/>
+          <w:color w:val="FF0000"/>
+          <w:sz w:val="28"/>
+          <w:szCs w:val="28"/>
+        </w:rPr>
+      </w:pPr>
+    </w:p>
+    <w:p>
+      <w:pPr>
+        <w:rPr>
+          <w:rFonts w:hint="eastAsia"/>
+          <w:b/>
+          <w:color w:val="FF0000"/>
+          <w:sz w:val="28"/>
+          <w:szCs w:val="28"/>
+        </w:rPr>
+      </w:pPr>
+    </w:p>
+    <w:p>
+      <w:pPr>
+        <w:rPr>
+          <w:rFonts w:hint="eastAsia"/>
+          <w:b/>
+          <w:color w:val="FF0000"/>
+          <w:sz w:val="28"/>
+          <w:szCs w:val="28"/>
+        </w:rPr>
+      </w:pPr>
+    </w:p>
+    <w:p>
+      <w:pPr>
+        <w:rPr>
+          <w:rFonts w:hint="eastAsia"/>
+          <w:b/>
+          <w:color w:val="FF0000"/>
+          <w:sz w:val="28"/>
+          <w:szCs w:val="28"/>
+        </w:rPr>
+      </w:pPr>
+    </w:p>
+    <w:p>
+      <w:pPr>
+        <w:rPr>
+          <w:rFonts w:hint="eastAsia"/>
+          <w:b/>
+          <w:color w:val="FF0000"/>
+          <w:sz w:val="28"/>
+          <w:szCs w:val="28"/>
+        </w:rPr>
+      </w:pPr>
+    </w:p>
+    <w:p>
+      <w:pPr>
+        <w:rPr>
+          <w:rFonts w:hint="eastAsia"/>
+          <w:b/>
+          <w:color w:val="FF0000"/>
+          <w:sz w:val="28"/>
+          <w:szCs w:val="28"/>
+        </w:rPr>
+      </w:pPr>
+    </w:p>
+    <w:p>
+      <w:pPr>
+        <w:rPr>
+          <w:rFonts w:hint="eastAsia"/>
+          <w:b/>
+          <w:color w:val="FF0000"/>
+          <w:sz w:val="28"/>
+          <w:szCs w:val="28"/>
+        </w:rPr>
+      </w:pPr>
+    </w:p>
+    <w:p>
+      <w:pPr>
+        <w:rPr>
+          <w:rFonts w:hint="eastAsia"/>
+          <w:b/>
+          <w:color w:val="FF0000"/>
+          <w:sz w:val="28"/>
+          <w:szCs w:val="28"/>
+        </w:rPr>
+      </w:pPr>
+    </w:p>
+    <w:p>
+      <w:pPr>
+        <w:rPr>
+          <w:rFonts w:hint="eastAsia"/>
+          <w:b/>
+          <w:color w:val="FF0000"/>
+          <w:sz w:val="28"/>
+          <w:szCs w:val="28"/>
+        </w:rPr>
+      </w:pPr>
+    </w:p>
+    <w:p>
+      <w:pPr>
+        <w:rPr>
+          <w:rFonts w:hint="eastAsia"/>
+          <w:b/>
+          <w:color w:val="FF0000"/>
+          <w:sz w:val="28"/>
+          <w:szCs w:val="28"/>
+        </w:rPr>
+      </w:pPr>
+    </w:p>
+    <w:p>
+      <w:pPr>
+        <w:rPr>
+          <w:rFonts w:hint="eastAsia"/>
+          <w:b/>
+          <w:color w:val="FF0000"/>
+          <w:sz w:val="28"/>
+          <w:szCs w:val="28"/>
+        </w:rPr>
+      </w:pPr>
+    </w:p>
+    <w:p>
+      <w:pPr>
+        <w:rPr>
+          <w:rFonts w:hint="eastAsia"/>
+          <w:b/>
+          <w:color w:val="FF0000"/>
+          <w:sz w:val="28"/>
+          <w:szCs w:val="28"/>
+        </w:rPr>
+      </w:pPr>
+    </w:p>
+    <w:p>
+      <w:pPr>
+        <w:rPr>
+          <w:rFonts w:hint="eastAsia"/>
+          <w:b/>
+          <w:color w:val="FF0000"/>
+          <w:sz w:val="28"/>
+          <w:szCs w:val="28"/>
+        </w:rPr>
+      </w:pPr>
+    </w:p>
+    <w:p>
+      <w:pPr>
+        <w:rPr>
+          <w:rFonts w:hint="eastAsia"/>
+          <w:b/>
+          <w:color w:val="FF0000"/>
+          <w:sz w:val="28"/>
+          <w:szCs w:val="28"/>
+        </w:rPr>
+      </w:pPr>
+    </w:p>
+    <w:p>
+      <w:pPr>
+        <w:rPr>
+          <w:rFonts w:hint="eastAsia"/>
+          <w:b/>
+          <w:color w:val="FF0000"/>
+          <w:sz w:val="28"/>
+          <w:szCs w:val="28"/>
+        </w:rPr>
+      </w:pPr>
+    </w:p>
+    <w:p>
+      <w:pPr>
+        <w:rPr>
+          <w:b/>
+          <w:color w:val="FF0000"/>
+          <w:sz w:val="28"/>
+          <w:szCs w:val="28"/>
+        </w:rPr>
+      </w:pPr>
+    </w:p>
+    <w:p>
+      <w:pPr>
+        <w:pStyle w:val="a3"/>
+      </w:pPr>
+      <w:r>
+        <w:rPr>
+          <w:rFonts w:hint="eastAsia"/>
+        </w:rPr>
         <w:t>一些错误</w:t>
       </w:r>
     </w:p>
-    <w:p>
-      <w:pPr>
-        <w:rPr>
-          <w:rFonts w:hint="eastAsia"/>
-        </w:rPr>
-      </w:pPr>
-    </w:p>
+    <w:p/>
     <w:p>
       <w:pPr>
         <w:pStyle w:val="a5"/>
@@ -3062,7 +3751,6 @@
         </w:numPr>
         <w:ind w:firstLineChars="0"/>
         <w:rPr>
-          <w:rFonts w:hint="eastAsia"/>
           <w:sz w:val="28"/>
           <w:szCs w:val="28"/>
         </w:rPr>
@@ -3225,7 +3913,7 @@
         <w:adjustRightInd w:val="0"/>
         <w:jc w:val="left"/>
         <w:rPr>
-          <w:rFonts w:ascii="Lucida Console" w:hAnsi="Lucida Console" w:cs="Lucida Console" w:hint="eastAsia"/>
+          <w:rFonts w:ascii="Lucida Console" w:hAnsi="Lucida Console" w:cs="Lucida Console"/>
           <w:color w:val="FF0000"/>
           <w:kern w:val="0"/>
           <w:sz w:val="28"/>
@@ -3262,7 +3950,7 @@
         <w:adjustRightInd w:val="0"/>
         <w:jc w:val="left"/>
         <w:rPr>
-          <w:rFonts w:ascii="Lucida Console" w:hAnsi="Lucida Console" w:cs="Lucida Console" w:hint="eastAsia"/>
+          <w:rFonts w:ascii="Lucida Console" w:hAnsi="Lucida Console" w:cs="Lucida Console"/>
           <w:b/>
           <w:color w:val="FF0000"/>
           <w:kern w:val="0"/>
@@ -3290,18 +3978,18 @@
     <w:p>
       <w:pPr>
         <w:rPr>
-          <w:rFonts w:ascii="Lucida Console" w:hAnsi="Lucida Console" w:cs="Lucida Console" w:hint="eastAsia"/>
-          <w:color w:val="FF0000"/>
-          <w:kern w:val="0"/>
-          <w:sz w:val="28"/>
-          <w:szCs w:val="28"/>
-        </w:rPr>
-      </w:pPr>
-      <w:hyperlink r:id="rId6" w:history="1">
+          <w:rFonts w:ascii="Lucida Console" w:hAnsi="Lucida Console" w:cs="Lucida Console"/>
+          <w:kern w:val="0"/>
+          <w:sz w:val="28"/>
+          <w:szCs w:val="28"/>
+        </w:rPr>
+      </w:pPr>
+      <w:hyperlink r:id="rId7" w:history="1">
         <w:r>
           <w:rPr>
             <w:rStyle w:val="a4"/>
             <w:rFonts w:ascii="Lucida Console" w:hAnsi="Lucida Console" w:cs="Lucida Console"/>
+            <w:color w:val="auto"/>
             <w:kern w:val="0"/>
             <w:sz w:val="28"/>
             <w:szCs w:val="28"/>
@@ -3312,7 +4000,6 @@
       <w:r>
         <w:rPr>
           <w:rFonts w:ascii="Lucida Console" w:hAnsi="Lucida Console" w:cs="Lucida Console"/>
-          <w:color w:val="FF0000"/>
           <w:kern w:val="0"/>
           <w:sz w:val="28"/>
           <w:szCs w:val="28"/>
@@ -3322,7 +4009,6 @@
       <w:r>
         <w:rPr>
           <w:rFonts w:ascii="Lucida Console" w:hAnsi="Lucida Console" w:cs="Lucida Console" w:hint="eastAsia"/>
-          <w:color w:val="FF0000"/>
           <w:kern w:val="0"/>
           <w:sz w:val="28"/>
           <w:szCs w:val="28"/>
@@ -3333,28 +4019,223 @@
     <w:p>
       <w:pPr>
         <w:rPr>
+          <w:rFonts w:ascii="Lucida Console" w:hAnsi="Lucida Console" w:cs="Lucida Console"/>
+          <w:kern w:val="0"/>
+          <w:sz w:val="28"/>
+          <w:szCs w:val="28"/>
+        </w:rPr>
+      </w:pPr>
+      <w:r>
+        <w:rPr>
           <w:rFonts w:ascii="Lucida Console" w:hAnsi="Lucida Console" w:cs="Lucida Console" w:hint="eastAsia"/>
-          <w:color w:val="FF0000"/>
-          <w:kern w:val="0"/>
-          <w:sz w:val="28"/>
-          <w:szCs w:val="28"/>
-        </w:rPr>
-      </w:pPr>
+          <w:kern w:val="0"/>
+          <w:sz w:val="28"/>
+          <w:szCs w:val="28"/>
+        </w:rPr>
+        <w:t>致命：无法从远处存储库读取</w:t>
+      </w:r>
+    </w:p>
+    <w:p>
+      <w:pPr>
+        <w:rPr>
+          <w:rFonts w:ascii="Lucida Console" w:hAnsi="Lucida Console" w:cs="Lucida Console"/>
+          <w:kern w:val="0"/>
+          <w:sz w:val="28"/>
+          <w:szCs w:val="28"/>
+        </w:rPr>
+      </w:pPr>
+      <w:proofErr w:type="gramStart"/>
       <w:r>
         <w:rPr>
           <w:rFonts w:ascii="Lucida Console" w:hAnsi="Lucida Console" w:cs="Lucida Console" w:hint="eastAsia"/>
-          <w:color w:val="FF0000"/>
-          <w:kern w:val="0"/>
-          <w:sz w:val="28"/>
-          <w:szCs w:val="28"/>
-        </w:rPr>
-        <w:t>致命：无法从远处存储库读取</w:t>
-      </w:r>
-    </w:p>
-    <w:p>
-      <w:pPr>
+          <w:kern w:val="0"/>
+          <w:sz w:val="28"/>
+          <w:szCs w:val="28"/>
+        </w:rPr>
+        <w:t>请确保</w:t>
+      </w:r>
+      <w:proofErr w:type="gramEnd"/>
+      <w:r>
         <w:rPr>
           <w:rFonts w:ascii="Lucida Console" w:hAnsi="Lucida Console" w:cs="Lucida Console" w:hint="eastAsia"/>
+          <w:kern w:val="0"/>
+          <w:sz w:val="28"/>
+          <w:szCs w:val="28"/>
+        </w:rPr>
+        <w:t>你有正确的访问权限，并且存储库是存在的</w:t>
+      </w:r>
+    </w:p>
+    <w:p>
+      <w:pPr>
+        <w:rPr>
+          <w:rFonts w:ascii="Lucida Console" w:hAnsi="Lucida Console" w:cs="Lucida Console"/>
+          <w:b/>
+          <w:color w:val="FF0000"/>
+          <w:kern w:val="0"/>
+          <w:sz w:val="28"/>
+          <w:szCs w:val="28"/>
+        </w:rPr>
+      </w:pPr>
+    </w:p>
+    <w:p>
+      <w:pPr>
+        <w:rPr>
+          <w:b/>
+          <w:sz w:val="28"/>
+          <w:szCs w:val="28"/>
+        </w:rPr>
+      </w:pPr>
+      <w:r>
+        <w:rPr>
+          <w:rFonts w:ascii="Lucida Console" w:hAnsi="Lucida Console" w:cs="Lucida Console" w:hint="eastAsia"/>
+          <w:b/>
+          <w:color w:val="FF0000"/>
+          <w:kern w:val="0"/>
+          <w:sz w:val="28"/>
+          <w:szCs w:val="28"/>
+        </w:rPr>
+        <w:t>这种错误一般是缺少</w:t>
+      </w:r>
+      <w:proofErr w:type="spellStart"/>
+      <w:r>
+        <w:rPr>
+          <w:rFonts w:ascii="Lucida Console" w:hAnsi="Lucida Console" w:cs="Lucida Console" w:hint="eastAsia"/>
+          <w:b/>
+          <w:color w:val="FF0000"/>
+          <w:kern w:val="0"/>
+          <w:sz w:val="28"/>
+          <w:szCs w:val="28"/>
+        </w:rPr>
+        <w:t>ssh</w:t>
+      </w:r>
+      <w:proofErr w:type="spellEnd"/>
+      <w:r>
+        <w:rPr>
+          <w:rFonts w:ascii="Lucida Console" w:hAnsi="Lucida Console" w:cs="Lucida Console" w:hint="eastAsia"/>
+          <w:b/>
+          <w:color w:val="FF0000"/>
+          <w:kern w:val="0"/>
+          <w:sz w:val="28"/>
+          <w:szCs w:val="28"/>
+        </w:rPr>
+        <w:t xml:space="preserve"> key</w:t>
+      </w:r>
+      <w:r>
+        <w:rPr>
+          <w:rFonts w:ascii="Lucida Console" w:hAnsi="Lucida Console" w:cs="Lucida Console" w:hint="eastAsia"/>
+          <w:b/>
+          <w:color w:val="FF0000"/>
+          <w:kern w:val="0"/>
+          <w:sz w:val="28"/>
+          <w:szCs w:val="28"/>
+        </w:rPr>
+        <w:t>，需要创建</w:t>
+      </w:r>
+      <w:r>
+        <w:rPr>
+          <w:rFonts w:ascii="Lucida Console" w:hAnsi="Lucida Console" w:cs="Lucida Console" w:hint="eastAsia"/>
+          <w:b/>
+          <w:color w:val="FF0000"/>
+          <w:kern w:val="0"/>
+          <w:sz w:val="28"/>
+          <w:szCs w:val="28"/>
+        </w:rPr>
+        <w:t>key</w:t>
+      </w:r>
+      <w:r>
+        <w:rPr>
+          <w:rFonts w:ascii="Lucida Console" w:hAnsi="Lucida Console" w:cs="Lucida Console" w:hint="eastAsia"/>
+          <w:b/>
+          <w:color w:val="FF0000"/>
+          <w:kern w:val="0"/>
+          <w:sz w:val="28"/>
+          <w:szCs w:val="28"/>
+        </w:rPr>
+        <w:t>后放到</w:t>
+      </w:r>
+      <w:proofErr w:type="spellStart"/>
+      <w:r>
+        <w:rPr>
+          <w:rFonts w:ascii="Lucida Console" w:hAnsi="Lucida Console" w:cs="Lucida Console" w:hint="eastAsia"/>
+          <w:b/>
+          <w:color w:val="FF0000"/>
+          <w:kern w:val="0"/>
+          <w:sz w:val="28"/>
+          <w:szCs w:val="28"/>
+        </w:rPr>
+        <w:t>GitHub</w:t>
+      </w:r>
+      <w:proofErr w:type="spellEnd"/>
+      <w:r>
+        <w:rPr>
+          <w:rFonts w:ascii="Lucida Console" w:hAnsi="Lucida Console" w:cs="Lucida Console" w:hint="eastAsia"/>
+          <w:b/>
+          <w:color w:val="FF0000"/>
+          <w:kern w:val="0"/>
+          <w:sz w:val="28"/>
+          <w:szCs w:val="28"/>
+        </w:rPr>
+        <w:t>中</w:t>
+      </w:r>
+    </w:p>
+    <w:p>
+      <w:pPr>
+        <w:rPr>
+          <w:rFonts w:hint="eastAsia"/>
+          <w:sz w:val="28"/>
+          <w:szCs w:val="28"/>
+        </w:rPr>
+      </w:pPr>
+    </w:p>
+    <w:p>
+      <w:pPr>
+        <w:pStyle w:val="a5"/>
+        <w:numPr>
+          <w:ilvl w:val="0"/>
+          <w:numId w:val="1"/>
+        </w:numPr>
+        <w:ind w:firstLineChars="0"/>
+        <w:rPr>
+          <w:rFonts w:hint="eastAsia"/>
+          <w:sz w:val="28"/>
+          <w:szCs w:val="28"/>
+        </w:rPr>
+      </w:pPr>
+      <w:proofErr w:type="spellStart"/>
+      <w:r>
+        <w:rPr>
+          <w:rFonts w:hint="eastAsia"/>
+          <w:sz w:val="28"/>
+          <w:szCs w:val="28"/>
+        </w:rPr>
+        <w:t>git</w:t>
+      </w:r>
+      <w:proofErr w:type="spellEnd"/>
+      <w:r>
+        <w:rPr>
+          <w:rFonts w:hint="eastAsia"/>
+          <w:sz w:val="28"/>
+          <w:szCs w:val="28"/>
+        </w:rPr>
+        <w:t xml:space="preserve"> push </w:t>
+      </w:r>
+      <w:r>
+        <w:rPr>
+          <w:rFonts w:hint="eastAsia"/>
+          <w:sz w:val="28"/>
+          <w:szCs w:val="28"/>
+        </w:rPr>
+        <w:t>时报错</w:t>
+      </w:r>
+    </w:p>
+    <w:p>
+      <w:pPr>
+        <w:autoSpaceDE w:val="0"/>
+        <w:autoSpaceDN w:val="0"/>
+        <w:adjustRightInd w:val="0"/>
+        <w:jc w:val="left"/>
+        <w:rPr>
+          <w:rFonts w:ascii="Lucida Console" w:hAnsi="Lucida Console" w:cs="Lucida Console"/>
           <w:color w:val="FF0000"/>
           <w:kern w:val="0"/>
           <w:sz w:val="28"/>
@@ -3364,14 +4245,606 @@
       <w:proofErr w:type="gramStart"/>
       <w:r>
         <w:rPr>
+          <w:rFonts w:ascii="Lucida Console" w:hAnsi="Lucida Console" w:cs="Lucida Console"/>
+          <w:color w:val="FF0000"/>
+          <w:kern w:val="0"/>
+          <w:sz w:val="28"/>
+          <w:szCs w:val="28"/>
+        </w:rPr>
+        <w:t>fatal</w:t>
+      </w:r>
+      <w:proofErr w:type="gramEnd"/>
+      <w:r>
+        <w:rPr>
+          <w:rFonts w:ascii="Lucida Console" w:hAnsi="Lucida Console" w:cs="Lucida Console"/>
+          <w:color w:val="FF0000"/>
+          <w:kern w:val="0"/>
+          <w:sz w:val="28"/>
+          <w:szCs w:val="28"/>
+        </w:rPr>
+        <w:t>: No configured push destination.</w:t>
+      </w:r>
+    </w:p>
+    <w:p>
+      <w:pPr>
+        <w:autoSpaceDE w:val="0"/>
+        <w:autoSpaceDN w:val="0"/>
+        <w:adjustRightInd w:val="0"/>
+        <w:jc w:val="left"/>
+        <w:rPr>
+          <w:rFonts w:ascii="Lucida Console" w:hAnsi="Lucida Console" w:cs="Lucida Console"/>
+          <w:color w:val="FF0000"/>
+          <w:kern w:val="0"/>
+          <w:sz w:val="28"/>
+          <w:szCs w:val="28"/>
+        </w:rPr>
+      </w:pPr>
+      <w:r>
+        <w:rPr>
+          <w:rFonts w:ascii="Lucida Console" w:hAnsi="Lucida Console" w:cs="Lucida Console"/>
+          <w:color w:val="FF0000"/>
+          <w:kern w:val="0"/>
+          <w:sz w:val="28"/>
+          <w:szCs w:val="28"/>
+        </w:rPr>
+        <w:t>Either specify the URL from the command-line or configure a remote repository using</w:t>
+      </w:r>
+    </w:p>
+    <w:p>
+      <w:pPr>
+        <w:autoSpaceDE w:val="0"/>
+        <w:autoSpaceDN w:val="0"/>
+        <w:adjustRightInd w:val="0"/>
+        <w:jc w:val="left"/>
+        <w:rPr>
+          <w:rFonts w:ascii="Lucida Console" w:hAnsi="Lucida Console" w:cs="Lucida Console"/>
+          <w:color w:val="FF0000"/>
+          <w:kern w:val="0"/>
+          <w:sz w:val="28"/>
+          <w:szCs w:val="28"/>
+        </w:rPr>
+      </w:pPr>
+    </w:p>
+    <w:p>
+      <w:pPr>
+        <w:autoSpaceDE w:val="0"/>
+        <w:autoSpaceDN w:val="0"/>
+        <w:adjustRightInd w:val="0"/>
+        <w:jc w:val="left"/>
+        <w:rPr>
+          <w:rFonts w:ascii="Lucida Console" w:hAnsi="Lucida Console" w:cs="Lucida Console"/>
+          <w:color w:val="FF0000"/>
+          <w:kern w:val="0"/>
+          <w:sz w:val="28"/>
+          <w:szCs w:val="28"/>
+        </w:rPr>
+      </w:pPr>
+      <w:r>
+        <w:rPr>
+          <w:rFonts w:ascii="Lucida Console" w:hAnsi="Lucida Console" w:cs="Lucida Console"/>
+          <w:color w:val="FF0000"/>
+          <w:kern w:val="0"/>
+          <w:sz w:val="28"/>
+          <w:szCs w:val="28"/>
+        </w:rPr>
+        <w:lastRenderedPageBreak/>
+        <w:t xml:space="preserve">    </w:t>
+      </w:r>
+      <w:proofErr w:type="spellStart"/>
+      <w:proofErr w:type="gramStart"/>
+      <w:r>
+        <w:rPr>
+          <w:rFonts w:ascii="Lucida Console" w:hAnsi="Lucida Console" w:cs="Lucida Console"/>
+          <w:color w:val="FF0000"/>
+          <w:kern w:val="0"/>
+          <w:sz w:val="28"/>
+          <w:szCs w:val="28"/>
+        </w:rPr>
+        <w:t>git</w:t>
+      </w:r>
+      <w:proofErr w:type="spellEnd"/>
+      <w:proofErr w:type="gramEnd"/>
+      <w:r>
+        <w:rPr>
+          <w:rFonts w:ascii="Lucida Console" w:hAnsi="Lucida Console" w:cs="Lucida Console"/>
+          <w:color w:val="FF0000"/>
+          <w:kern w:val="0"/>
+          <w:sz w:val="28"/>
+          <w:szCs w:val="28"/>
+        </w:rPr>
+        <w:t xml:space="preserve"> remote add &lt;name&gt; &lt;</w:t>
+      </w:r>
+      <w:proofErr w:type="spellStart"/>
+      <w:r>
+        <w:rPr>
+          <w:rFonts w:ascii="Lucida Console" w:hAnsi="Lucida Console" w:cs="Lucida Console"/>
+          <w:color w:val="FF0000"/>
+          <w:kern w:val="0"/>
+          <w:sz w:val="28"/>
+          <w:szCs w:val="28"/>
+        </w:rPr>
+        <w:t>url</w:t>
+      </w:r>
+      <w:proofErr w:type="spellEnd"/>
+      <w:r>
+        <w:rPr>
+          <w:rFonts w:ascii="Lucida Console" w:hAnsi="Lucida Console" w:cs="Lucida Console"/>
+          <w:color w:val="FF0000"/>
+          <w:kern w:val="0"/>
+          <w:sz w:val="28"/>
+          <w:szCs w:val="28"/>
+        </w:rPr>
+        <w:t>&gt;</w:t>
+      </w:r>
+    </w:p>
+    <w:p>
+      <w:pPr>
+        <w:autoSpaceDE w:val="0"/>
+        <w:autoSpaceDN w:val="0"/>
+        <w:adjustRightInd w:val="0"/>
+        <w:jc w:val="left"/>
+        <w:rPr>
+          <w:rFonts w:ascii="Lucida Console" w:hAnsi="Lucida Console" w:cs="Lucida Console"/>
+          <w:color w:val="FF0000"/>
+          <w:kern w:val="0"/>
+          <w:sz w:val="28"/>
+          <w:szCs w:val="28"/>
+        </w:rPr>
+      </w:pPr>
+    </w:p>
+    <w:p>
+      <w:pPr>
+        <w:autoSpaceDE w:val="0"/>
+        <w:autoSpaceDN w:val="0"/>
+        <w:adjustRightInd w:val="0"/>
+        <w:jc w:val="left"/>
+        <w:rPr>
+          <w:rFonts w:ascii="Lucida Console" w:hAnsi="Lucida Console" w:cs="Lucida Console"/>
+          <w:color w:val="FF0000"/>
+          <w:kern w:val="0"/>
+          <w:sz w:val="28"/>
+          <w:szCs w:val="28"/>
+        </w:rPr>
+      </w:pPr>
+      <w:proofErr w:type="gramStart"/>
+      <w:r>
+        <w:rPr>
+          <w:rFonts w:ascii="Lucida Console" w:hAnsi="Lucida Console" w:cs="Lucida Console"/>
+          <w:color w:val="FF0000"/>
+          <w:kern w:val="0"/>
+          <w:sz w:val="28"/>
+          <w:szCs w:val="28"/>
+        </w:rPr>
+        <w:t>and</w:t>
+      </w:r>
+      <w:proofErr w:type="gramEnd"/>
+      <w:r>
+        <w:rPr>
+          <w:rFonts w:ascii="Lucida Console" w:hAnsi="Lucida Console" w:cs="Lucida Console"/>
+          <w:color w:val="FF0000"/>
+          <w:kern w:val="0"/>
+          <w:sz w:val="28"/>
+          <w:szCs w:val="28"/>
+        </w:rPr>
+        <w:t xml:space="preserve"> then push using the remote name</w:t>
+      </w:r>
+    </w:p>
+    <w:p>
+      <w:pPr>
+        <w:autoSpaceDE w:val="0"/>
+        <w:autoSpaceDN w:val="0"/>
+        <w:adjustRightInd w:val="0"/>
+        <w:jc w:val="left"/>
+        <w:rPr>
+          <w:rFonts w:ascii="Lucida Console" w:hAnsi="Lucida Console" w:cs="Lucida Console"/>
+          <w:color w:val="FF0000"/>
+          <w:kern w:val="0"/>
+          <w:sz w:val="28"/>
+          <w:szCs w:val="28"/>
+        </w:rPr>
+      </w:pPr>
+    </w:p>
+    <w:p>
+      <w:pPr>
+        <w:autoSpaceDE w:val="0"/>
+        <w:autoSpaceDN w:val="0"/>
+        <w:adjustRightInd w:val="0"/>
+        <w:jc w:val="left"/>
+        <w:rPr>
+          <w:rFonts w:ascii="Lucida Console" w:hAnsi="Lucida Console" w:cs="Lucida Console"/>
+          <w:color w:val="FF0000"/>
+          <w:kern w:val="0"/>
+          <w:sz w:val="28"/>
+          <w:szCs w:val="28"/>
+        </w:rPr>
+      </w:pPr>
+      <w:r>
+        <w:rPr>
+          <w:rFonts w:ascii="Lucida Console" w:hAnsi="Lucida Console" w:cs="Lucida Console"/>
+          <w:color w:val="FF0000"/>
+          <w:kern w:val="0"/>
+          <w:sz w:val="28"/>
+          <w:szCs w:val="28"/>
+        </w:rPr>
+        <w:t xml:space="preserve">    </w:t>
+      </w:r>
+      <w:proofErr w:type="spellStart"/>
+      <w:proofErr w:type="gramStart"/>
+      <w:r>
+        <w:rPr>
+          <w:rFonts w:ascii="Lucida Console" w:hAnsi="Lucida Console" w:cs="Lucida Console"/>
+          <w:color w:val="FF0000"/>
+          <w:kern w:val="0"/>
+          <w:sz w:val="28"/>
+          <w:szCs w:val="28"/>
+        </w:rPr>
+        <w:t>git</w:t>
+      </w:r>
+      <w:proofErr w:type="spellEnd"/>
+      <w:proofErr w:type="gramEnd"/>
+      <w:r>
+        <w:rPr>
+          <w:rFonts w:ascii="Lucida Console" w:hAnsi="Lucida Console" w:cs="Lucida Console"/>
+          <w:color w:val="FF0000"/>
+          <w:kern w:val="0"/>
+          <w:sz w:val="28"/>
+          <w:szCs w:val="28"/>
+        </w:rPr>
+        <w:t xml:space="preserve"> push &lt;name&gt;</w:t>
+      </w:r>
+    </w:p>
+    <w:p>
+      <w:pPr>
+        <w:autoSpaceDE w:val="0"/>
+        <w:autoSpaceDN w:val="0"/>
+        <w:adjustRightInd w:val="0"/>
+        <w:jc w:val="left"/>
+        <w:rPr>
+          <w:rFonts w:ascii="Lucida Console" w:hAnsi="Lucida Console" w:cs="Lucida Console"/>
+          <w:kern w:val="0"/>
+          <w:sz w:val="18"/>
+          <w:szCs w:val="18"/>
+        </w:rPr>
+      </w:pPr>
+    </w:p>
+    <w:p>
+      <w:pPr>
+        <w:rPr>
+          <w:rFonts w:hint="eastAsia"/>
+          <w:sz w:val="28"/>
+          <w:szCs w:val="28"/>
+        </w:rPr>
+      </w:pPr>
+      <w:r>
+        <w:rPr>
+          <w:rFonts w:hint="eastAsia"/>
+          <w:sz w:val="28"/>
+          <w:szCs w:val="28"/>
+        </w:rPr>
+        <w:t>致命：为配置推送目标</w:t>
+      </w:r>
+    </w:p>
+    <w:p>
+      <w:pPr>
+        <w:autoSpaceDE w:val="0"/>
+        <w:autoSpaceDN w:val="0"/>
+        <w:adjustRightInd w:val="0"/>
+        <w:jc w:val="left"/>
+        <w:rPr>
+          <w:rFonts w:ascii="Lucida Console" w:hAnsi="Lucida Console" w:cs="Lucida Console"/>
+          <w:color w:val="FF0000"/>
+          <w:kern w:val="0"/>
+          <w:sz w:val="28"/>
+          <w:szCs w:val="28"/>
+        </w:rPr>
+      </w:pPr>
+      <w:r>
+        <w:rPr>
+          <w:rFonts w:hint="eastAsia"/>
+          <w:sz w:val="28"/>
+          <w:szCs w:val="28"/>
+        </w:rPr>
+        <w:t>从命令行指定</w:t>
+      </w:r>
+      <w:proofErr w:type="spellStart"/>
+      <w:r>
+        <w:rPr>
+          <w:rFonts w:hint="eastAsia"/>
+          <w:sz w:val="28"/>
+          <w:szCs w:val="28"/>
+        </w:rPr>
+        <w:t>url</w:t>
+      </w:r>
+      <w:proofErr w:type="spellEnd"/>
+      <w:r>
+        <w:rPr>
+          <w:rFonts w:hint="eastAsia"/>
+          <w:sz w:val="28"/>
+          <w:szCs w:val="28"/>
+        </w:rPr>
+        <w:t>或是使用</w:t>
+      </w:r>
+      <w:proofErr w:type="spellStart"/>
+      <w:r>
+        <w:rPr>
+          <w:rFonts w:ascii="Lucida Console" w:hAnsi="Lucida Console" w:cs="Lucida Console"/>
+          <w:color w:val="FF0000"/>
+          <w:kern w:val="0"/>
+          <w:sz w:val="28"/>
+          <w:szCs w:val="28"/>
+        </w:rPr>
+        <w:t>git</w:t>
+      </w:r>
+      <w:proofErr w:type="spellEnd"/>
+      <w:r>
+        <w:rPr>
+          <w:rFonts w:ascii="Lucida Console" w:hAnsi="Lucida Console" w:cs="Lucida Console"/>
+          <w:color w:val="FF0000"/>
+          <w:kern w:val="0"/>
+          <w:sz w:val="28"/>
+          <w:szCs w:val="28"/>
+        </w:rPr>
+        <w:t xml:space="preserve"> remote add &lt;name&gt; &lt;</w:t>
+      </w:r>
+      <w:proofErr w:type="spellStart"/>
+      <w:r>
+        <w:rPr>
+          <w:rFonts w:ascii="Lucida Console" w:hAnsi="Lucida Console" w:cs="Lucida Console"/>
+          <w:color w:val="FF0000"/>
+          <w:kern w:val="0"/>
+          <w:sz w:val="28"/>
+          <w:szCs w:val="28"/>
+        </w:rPr>
+        <w:t>url</w:t>
+      </w:r>
+      <w:proofErr w:type="spellEnd"/>
+      <w:r>
+        <w:rPr>
+          <w:rFonts w:ascii="Lucida Console" w:hAnsi="Lucida Console" w:cs="Lucida Console"/>
+          <w:color w:val="FF0000"/>
+          <w:kern w:val="0"/>
+          <w:sz w:val="28"/>
+          <w:szCs w:val="28"/>
+        </w:rPr>
+        <w:t>&gt;</w:t>
+      </w:r>
+    </w:p>
+    <w:p>
+      <w:pPr>
+        <w:autoSpaceDE w:val="0"/>
+        <w:autoSpaceDN w:val="0"/>
+        <w:adjustRightInd w:val="0"/>
+        <w:jc w:val="left"/>
+        <w:rPr>
           <w:rFonts w:ascii="Lucida Console" w:hAnsi="Lucida Console" w:cs="Lucida Console" w:hint="eastAsia"/>
           <w:color w:val="FF0000"/>
           <w:kern w:val="0"/>
           <w:sz w:val="28"/>
           <w:szCs w:val="28"/>
         </w:rPr>
-        <w:t>请确保</w:t>
-      </w:r>
+      </w:pPr>
+      <w:r>
+        <w:rPr>
+          <w:rFonts w:hint="eastAsia"/>
+          <w:sz w:val="28"/>
+          <w:szCs w:val="28"/>
+        </w:rPr>
+        <w:t>然后使用远程推送名推送</w:t>
+      </w:r>
+      <w:proofErr w:type="spellStart"/>
+      <w:r>
+        <w:rPr>
+          <w:rFonts w:ascii="Lucida Console" w:hAnsi="Lucida Console" w:cs="Lucida Console"/>
+          <w:color w:val="FF0000"/>
+          <w:kern w:val="0"/>
+          <w:sz w:val="28"/>
+          <w:szCs w:val="28"/>
+        </w:rPr>
+        <w:t>git</w:t>
+      </w:r>
+      <w:proofErr w:type="spellEnd"/>
+      <w:r>
+        <w:rPr>
+          <w:rFonts w:ascii="Lucida Console" w:hAnsi="Lucida Console" w:cs="Lucida Console"/>
+          <w:color w:val="FF0000"/>
+          <w:kern w:val="0"/>
+          <w:sz w:val="28"/>
+          <w:szCs w:val="28"/>
+        </w:rPr>
+        <w:t xml:space="preserve"> push &lt;name&gt;</w:t>
+      </w:r>
+    </w:p>
+    <w:p>
+      <w:pPr>
+        <w:autoSpaceDE w:val="0"/>
+        <w:autoSpaceDN w:val="0"/>
+        <w:adjustRightInd w:val="0"/>
+        <w:jc w:val="left"/>
+        <w:rPr>
+          <w:rFonts w:ascii="Lucida Console" w:hAnsi="Lucida Console" w:cs="Lucida Console" w:hint="eastAsia"/>
+          <w:color w:val="FF0000"/>
+          <w:kern w:val="0"/>
+          <w:sz w:val="28"/>
+          <w:szCs w:val="28"/>
+        </w:rPr>
+      </w:pPr>
+    </w:p>
+    <w:p>
+      <w:pPr>
+        <w:autoSpaceDE w:val="0"/>
+        <w:autoSpaceDN w:val="0"/>
+        <w:adjustRightInd w:val="0"/>
+        <w:jc w:val="left"/>
+        <w:rPr>
+          <w:rFonts w:ascii="Lucida Console" w:hAnsi="Lucida Console" w:cs="Lucida Console" w:hint="eastAsia"/>
+          <w:color w:val="FF0000"/>
+          <w:kern w:val="0"/>
+          <w:sz w:val="28"/>
+          <w:szCs w:val="28"/>
+        </w:rPr>
+      </w:pPr>
+    </w:p>
+    <w:p>
+      <w:pPr>
+        <w:autoSpaceDE w:val="0"/>
+        <w:autoSpaceDN w:val="0"/>
+        <w:adjustRightInd w:val="0"/>
+        <w:jc w:val="left"/>
+        <w:rPr>
+          <w:rFonts w:ascii="Lucida Console" w:hAnsi="Lucida Console" w:cs="Lucida Console" w:hint="eastAsia"/>
+          <w:color w:val="FF0000"/>
+          <w:kern w:val="0"/>
+          <w:sz w:val="28"/>
+          <w:szCs w:val="28"/>
+        </w:rPr>
+      </w:pPr>
+      <w:r>
+        <w:rPr>
+          <w:rFonts w:ascii="Lucida Console" w:hAnsi="Lucida Console" w:cs="Lucida Console" w:hint="eastAsia"/>
+          <w:color w:val="FF0000"/>
+          <w:kern w:val="0"/>
+          <w:sz w:val="28"/>
+          <w:szCs w:val="28"/>
+        </w:rPr>
+        <w:t>将你需要推送的文件放到你</w:t>
+      </w:r>
+      <w:r>
+        <w:rPr>
+          <w:rFonts w:ascii="Lucida Console" w:hAnsi="Lucida Console" w:cs="Lucida Console" w:hint="eastAsia"/>
+          <w:color w:val="FF0000"/>
+          <w:kern w:val="0"/>
+          <w:sz w:val="28"/>
+          <w:szCs w:val="28"/>
+        </w:rPr>
+        <w:t>clone</w:t>
+      </w:r>
+      <w:r>
+        <w:rPr>
+          <w:rFonts w:ascii="Lucida Console" w:hAnsi="Lucida Console" w:cs="Lucida Console" w:hint="eastAsia"/>
+          <w:color w:val="FF0000"/>
+          <w:kern w:val="0"/>
+          <w:sz w:val="28"/>
+          <w:szCs w:val="28"/>
+        </w:rPr>
+        <w:t>后在文件夹里留有的以远程仓库名命名的文件夹中，再重复添加、提交、推送就能成功推送了。</w:t>
+      </w:r>
+    </w:p>
+    <w:p>
+      <w:pPr>
+        <w:autoSpaceDE w:val="0"/>
+        <w:autoSpaceDN w:val="0"/>
+        <w:adjustRightInd w:val="0"/>
+        <w:jc w:val="left"/>
+        <w:rPr>
+          <w:rFonts w:ascii="Lucida Console" w:hAnsi="Lucida Console" w:cs="Lucida Console"/>
+          <w:color w:val="FF0000"/>
+          <w:kern w:val="0"/>
+          <w:sz w:val="28"/>
+          <w:szCs w:val="28"/>
+        </w:rPr>
+      </w:pPr>
+      <w:r>
+        <w:rPr>
+          <w:rFonts w:ascii="Lucida Console" w:hAnsi="Lucida Console" w:cs="Lucida Console" w:hint="eastAsia"/>
+          <w:color w:val="FF0000"/>
+          <w:kern w:val="0"/>
+          <w:sz w:val="28"/>
+          <w:szCs w:val="28"/>
+        </w:rPr>
+        <w:t>或者</w:t>
+      </w:r>
+      <w:r>
+        <w:rPr>
+          <w:rFonts w:ascii="Lucida Console" w:hAnsi="Lucida Console" w:cs="Lucida Console" w:hint="eastAsia"/>
+          <w:color w:val="FF0000"/>
+          <w:kern w:val="0"/>
+          <w:sz w:val="28"/>
+          <w:szCs w:val="28"/>
+        </w:rPr>
+        <w:t xml:space="preserve"> </w:t>
+      </w:r>
+      <w:proofErr w:type="spellStart"/>
+      <w:r>
+        <w:rPr>
+          <w:rFonts w:ascii="Lucida Console" w:hAnsi="Lucida Console" w:cs="Lucida Console" w:hint="eastAsia"/>
+          <w:color w:val="FF0000"/>
+          <w:kern w:val="0"/>
+          <w:sz w:val="28"/>
+          <w:szCs w:val="28"/>
+        </w:rPr>
+        <w:t>git</w:t>
+      </w:r>
+      <w:proofErr w:type="spellEnd"/>
+      <w:r>
+        <w:rPr>
+          <w:rFonts w:ascii="Lucida Console" w:hAnsi="Lucida Console" w:cs="Lucida Console" w:hint="eastAsia"/>
+          <w:color w:val="FF0000"/>
+          <w:kern w:val="0"/>
+          <w:sz w:val="28"/>
+          <w:szCs w:val="28"/>
+        </w:rPr>
+        <w:t xml:space="preserve"> remote add origin</w:t>
+      </w:r>
+      <w:r>
+        <w:rPr>
+          <w:rFonts w:ascii="Lucida Console" w:hAnsi="Lucida Console" w:cs="Lucida Console" w:hint="eastAsia"/>
+          <w:color w:val="FF0000"/>
+          <w:kern w:val="0"/>
+          <w:sz w:val="28"/>
+          <w:szCs w:val="28"/>
+        </w:rPr>
+        <w:t xml:space="preserve"> </w:t>
+      </w:r>
+      <w:r>
+        <w:rPr>
+          <w:rFonts w:ascii="Lucida Console" w:hAnsi="Lucida Console" w:cs="Lucida Console" w:hint="eastAsia"/>
+          <w:color w:val="FF0000"/>
+          <w:kern w:val="0"/>
+          <w:sz w:val="28"/>
+          <w:szCs w:val="28"/>
+        </w:rPr>
+        <w:t>你的远程仓库地址</w:t>
+      </w:r>
+    </w:p>
+    <w:p>
+      <w:pPr>
+        <w:rPr>
+          <w:sz w:val="28"/>
+          <w:szCs w:val="28"/>
+        </w:rPr>
+      </w:pPr>
+      <w:r>
+        <w:rPr>
+          <w:rFonts w:hint="eastAsia"/>
+          <w:sz w:val="28"/>
+          <w:szCs w:val="28"/>
+        </w:rPr>
+        <w:tab/>
+        <w:t xml:space="preserve"> </w:t>
+      </w:r>
+      <w:r>
+        <w:rPr>
+          <w:rFonts w:ascii="Lucida Console" w:hAnsi="Lucida Console" w:cs="Lucida Console" w:hint="eastAsia"/>
+          <w:color w:val="FF0000"/>
+          <w:kern w:val="0"/>
+          <w:sz w:val="28"/>
+          <w:szCs w:val="28"/>
+        </w:rPr>
+        <w:t xml:space="preserve"> </w:t>
+      </w:r>
+      <w:proofErr w:type="spellStart"/>
+      <w:proofErr w:type="gramStart"/>
+      <w:r>
+        <w:rPr>
+          <w:rFonts w:ascii="Lucida Console" w:hAnsi="Lucida Console" w:cs="Lucida Console" w:hint="eastAsia"/>
+          <w:color w:val="FF0000"/>
+          <w:kern w:val="0"/>
+          <w:sz w:val="28"/>
+          <w:szCs w:val="28"/>
+        </w:rPr>
+        <w:t>git</w:t>
+      </w:r>
+      <w:proofErr w:type="spellEnd"/>
       <w:proofErr w:type="gramEnd"/>
       <w:r>
         <w:rPr>
@@ -3381,132 +4854,8 @@
           <w:sz w:val="28"/>
           <w:szCs w:val="28"/>
         </w:rPr>
-        <w:t>你有正确的访问权限，并且存储库是存在的</w:t>
-      </w:r>
-    </w:p>
-    <w:p>
-      <w:pPr>
-        <w:rPr>
-          <w:rFonts w:ascii="Lucida Console" w:hAnsi="Lucida Console" w:cs="Lucida Console" w:hint="eastAsia"/>
-          <w:b/>
-          <w:color w:val="FF0000"/>
-          <w:kern w:val="0"/>
-          <w:sz w:val="28"/>
-          <w:szCs w:val="28"/>
-        </w:rPr>
-      </w:pPr>
-    </w:p>
-    <w:p>
-      <w:pPr>
-        <w:rPr>
-          <w:rFonts w:hint="eastAsia"/>
-          <w:b/>
-          <w:sz w:val="28"/>
-          <w:szCs w:val="28"/>
-        </w:rPr>
-      </w:pPr>
-      <w:bookmarkStart w:id="0" w:name="_GoBack"/>
-      <w:r>
-        <w:rPr>
-          <w:rFonts w:ascii="Lucida Console" w:hAnsi="Lucida Console" w:cs="Lucida Console" w:hint="eastAsia"/>
-          <w:b/>
-          <w:color w:val="FF0000"/>
-          <w:kern w:val="0"/>
-          <w:sz w:val="28"/>
-          <w:szCs w:val="28"/>
-        </w:rPr>
-        <w:t>这种错误一般是缺少</w:t>
-      </w:r>
-      <w:proofErr w:type="spellStart"/>
-      <w:r>
-        <w:rPr>
-          <w:rFonts w:ascii="Lucida Console" w:hAnsi="Lucida Console" w:cs="Lucida Console" w:hint="eastAsia"/>
-          <w:b/>
-          <w:color w:val="FF0000"/>
-          <w:kern w:val="0"/>
-          <w:sz w:val="28"/>
-          <w:szCs w:val="28"/>
-        </w:rPr>
-        <w:t>ssh</w:t>
-      </w:r>
-      <w:proofErr w:type="spellEnd"/>
-      <w:r>
-        <w:rPr>
-          <w:rFonts w:ascii="Lucida Console" w:hAnsi="Lucida Console" w:cs="Lucida Console" w:hint="eastAsia"/>
-          <w:b/>
-          <w:color w:val="FF0000"/>
-          <w:kern w:val="0"/>
-          <w:sz w:val="28"/>
-          <w:szCs w:val="28"/>
-        </w:rPr>
-        <w:t xml:space="preserve"> key</w:t>
-      </w:r>
-      <w:r>
-        <w:rPr>
-          <w:rFonts w:ascii="Lucida Console" w:hAnsi="Lucida Console" w:cs="Lucida Console" w:hint="eastAsia"/>
-          <w:b/>
-          <w:color w:val="FF0000"/>
-          <w:kern w:val="0"/>
-          <w:sz w:val="28"/>
-          <w:szCs w:val="28"/>
-        </w:rPr>
-        <w:t>，需要创建</w:t>
-      </w:r>
-      <w:r>
-        <w:rPr>
-          <w:rFonts w:ascii="Lucida Console" w:hAnsi="Lucida Console" w:cs="Lucida Console" w:hint="eastAsia"/>
-          <w:b/>
-          <w:color w:val="FF0000"/>
-          <w:kern w:val="0"/>
-          <w:sz w:val="28"/>
-          <w:szCs w:val="28"/>
-        </w:rPr>
-        <w:t>key</w:t>
-      </w:r>
-      <w:r>
-        <w:rPr>
-          <w:rFonts w:ascii="Lucida Console" w:hAnsi="Lucida Console" w:cs="Lucida Console" w:hint="eastAsia"/>
-          <w:b/>
-          <w:color w:val="FF0000"/>
-          <w:kern w:val="0"/>
-          <w:sz w:val="28"/>
-          <w:szCs w:val="28"/>
-        </w:rPr>
-        <w:t>后放到</w:t>
-      </w:r>
-      <w:proofErr w:type="spellStart"/>
-      <w:r>
-        <w:rPr>
-          <w:rFonts w:ascii="Lucida Console" w:hAnsi="Lucida Console" w:cs="Lucida Console" w:hint="eastAsia"/>
-          <w:b/>
-          <w:color w:val="FF0000"/>
-          <w:kern w:val="0"/>
-          <w:sz w:val="28"/>
-          <w:szCs w:val="28"/>
-        </w:rPr>
-        <w:t>GitHub</w:t>
-      </w:r>
-      <w:proofErr w:type="spellEnd"/>
-      <w:r>
-        <w:rPr>
-          <w:rFonts w:ascii="Lucida Console" w:hAnsi="Lucida Console" w:cs="Lucida Console" w:hint="eastAsia"/>
-          <w:b/>
-          <w:color w:val="FF0000"/>
-          <w:kern w:val="0"/>
-          <w:sz w:val="28"/>
-          <w:szCs w:val="28"/>
-        </w:rPr>
-        <w:t>中</w:t>
-      </w:r>
-    </w:p>
-    <w:bookmarkEnd w:id="0"/>
-    <w:p>
-      <w:pPr>
-        <w:rPr>
-          <w:sz w:val="28"/>
-          <w:szCs w:val="28"/>
-        </w:rPr>
-      </w:pPr>
+        <w:t xml:space="preserve"> push -u origin master</w:t>
+      </w:r>
     </w:p>
     <w:sectPr>
       <w:pgSz w:w="11906" w:h="16838"/>
@@ -4392,4 +5741,16 @@
   <a:objectDefaults/>
   <a:extraClrSchemeLst/>
 </a:theme>
+</file>
+
+<file path=customXml/item1.xml><?xml version="1.0" encoding="utf-8"?>
+<b:Sources xmlns:b="http://schemas.openxmlformats.org/officeDocument/2006/bibliography" xmlns="http://schemas.openxmlformats.org/officeDocument/2006/bibliography" SelectedStyle="\APA.XSL" StyleName="APA"/>
+</file>
+
+<file path=customXml/itemProps1.xml><?xml version="1.0" encoding="utf-8"?>
+<ds:datastoreItem xmlns:ds="http://schemas.openxmlformats.org/officeDocument/2006/customXml" ds:itemID="{90177846-1CC3-47B2-9D80-FBEDD2188724}">
+  <ds:schemaRefs>
+    <ds:schemaRef ds:uri="http://schemas.openxmlformats.org/officeDocument/2006/bibliography"/>
+  </ds:schemaRefs>
+</ds:datastoreItem>
 </file>
--- a/GitLearn.docx
+++ b/GitLearn.docx
@@ -2166,6 +2166,257 @@
       </w:r>
       <w:r>
         <w:rPr>
+          <w:rFonts w:hint="eastAsia"/>
+          <w:b/>
+          <w:color w:val="FF0000"/>
+          <w:sz w:val="28"/>
+          <w:szCs w:val="28"/>
+        </w:rPr>
+        <w:t>--</w:t>
+      </w:r>
+      <w:r>
+        <w:rPr>
+          <w:rFonts w:hint="eastAsia"/>
+          <w:b/>
+          <w:color w:val="FF0000"/>
+          <w:sz w:val="28"/>
+          <w:szCs w:val="28"/>
+        </w:rPr>
+        <w:t xml:space="preserve">global user.name </w:t>
+      </w:r>
+      <w:r>
+        <w:rPr>
+          <w:b/>
+          <w:color w:val="FF0000"/>
+          <w:sz w:val="28"/>
+          <w:szCs w:val="28"/>
+        </w:rPr>
+        <w:t>“</w:t>
+      </w:r>
+      <w:proofErr w:type="spellStart"/>
+      <w:r>
+        <w:rPr>
+          <w:rFonts w:hint="eastAsia"/>
+          <w:b/>
+          <w:color w:val="FF0000"/>
+          <w:sz w:val="28"/>
+          <w:szCs w:val="28"/>
+        </w:rPr>
+        <w:t>youruserid</w:t>
+      </w:r>
+      <w:proofErr w:type="spellEnd"/>
+      <w:r>
+        <w:rPr>
+          <w:b/>
+          <w:color w:val="FF0000"/>
+          <w:sz w:val="28"/>
+          <w:szCs w:val="28"/>
+        </w:rPr>
+        <w:t>”</w:t>
+      </w:r>
+    </w:p>
+    <w:p>
+      <w:pPr>
+        <w:rPr>
+          <w:b/>
+          <w:color w:val="FF0000"/>
+          <w:sz w:val="28"/>
+          <w:szCs w:val="28"/>
+        </w:rPr>
+      </w:pPr>
+      <w:proofErr w:type="spellStart"/>
+      <w:r>
+        <w:rPr>
+          <w:rFonts w:hint="eastAsia"/>
+          <w:b/>
+          <w:color w:val="FF0000"/>
+          <w:sz w:val="28"/>
+          <w:szCs w:val="28"/>
+        </w:rPr>
+        <w:t>git</w:t>
+      </w:r>
+      <w:proofErr w:type="spellEnd"/>
+      <w:r>
+        <w:rPr>
+          <w:rFonts w:hint="eastAsia"/>
+          <w:b/>
+          <w:color w:val="FF0000"/>
+          <w:sz w:val="28"/>
+          <w:szCs w:val="28"/>
+        </w:rPr>
+        <w:t xml:space="preserve"> </w:t>
+      </w:r>
+      <w:proofErr w:type="spellStart"/>
+      <w:r>
+        <w:rPr>
+          <w:rFonts w:hint="eastAsia"/>
+          <w:b/>
+          <w:color w:val="FF0000"/>
+          <w:sz w:val="28"/>
+          <w:szCs w:val="28"/>
+        </w:rPr>
+        <w:t>config</w:t>
+      </w:r>
+      <w:proofErr w:type="spellEnd"/>
+      <w:r>
+        <w:rPr>
+          <w:rFonts w:hint="eastAsia"/>
+          <w:b/>
+          <w:color w:val="FF0000"/>
+          <w:sz w:val="28"/>
+          <w:szCs w:val="28"/>
+        </w:rPr>
+        <w:t xml:space="preserve"> </w:t>
+      </w:r>
+      <w:r>
+        <w:rPr>
+          <w:rFonts w:hint="eastAsia"/>
+          <w:b/>
+          <w:color w:val="FF0000"/>
+          <w:sz w:val="28"/>
+          <w:szCs w:val="28"/>
+        </w:rPr>
+        <w:t>--</w:t>
+      </w:r>
+      <w:bookmarkStart w:id="0" w:name="_GoBack"/>
+      <w:bookmarkEnd w:id="0"/>
+      <w:r>
+        <w:rPr>
+          <w:rFonts w:hint="eastAsia"/>
+          <w:b/>
+          <w:color w:val="FF0000"/>
+          <w:sz w:val="28"/>
+          <w:szCs w:val="28"/>
+        </w:rPr>
+        <w:t xml:space="preserve">global </w:t>
+      </w:r>
+      <w:proofErr w:type="spellStart"/>
+      <w:r>
+        <w:rPr>
+          <w:rFonts w:hint="eastAsia"/>
+          <w:b/>
+          <w:color w:val="FF0000"/>
+          <w:sz w:val="28"/>
+          <w:szCs w:val="28"/>
+        </w:rPr>
+        <w:t>user.email</w:t>
+      </w:r>
+      <w:proofErr w:type="spellEnd"/>
+      <w:r>
+        <w:rPr>
+          <w:rFonts w:hint="eastAsia"/>
+          <w:b/>
+          <w:color w:val="FF0000"/>
+          <w:sz w:val="28"/>
+          <w:szCs w:val="28"/>
+        </w:rPr>
+        <w:t xml:space="preserve"> </w:t>
+      </w:r>
+      <w:r>
+        <w:rPr>
+          <w:b/>
+          <w:color w:val="FF0000"/>
+          <w:sz w:val="28"/>
+          <w:szCs w:val="28"/>
+        </w:rPr>
+        <w:t>“</w:t>
+      </w:r>
+      <w:proofErr w:type="spellStart"/>
+      <w:r>
+        <w:rPr>
+          <w:rFonts w:hint="eastAsia"/>
+          <w:b/>
+          <w:color w:val="FF0000"/>
+          <w:sz w:val="28"/>
+          <w:szCs w:val="28"/>
+        </w:rPr>
+        <w:t>youremail</w:t>
+      </w:r>
+      <w:proofErr w:type="spellEnd"/>
+      <w:r>
+        <w:rPr>
+          <w:b/>
+          <w:color w:val="FF0000"/>
+          <w:sz w:val="28"/>
+          <w:szCs w:val="28"/>
+        </w:rPr>
+        <w:t>”</w:t>
+      </w:r>
+    </w:p>
+    <w:p>
+      <w:pPr>
+        <w:rPr>
+          <w:b/>
+          <w:color w:val="FF0000"/>
+          <w:sz w:val="28"/>
+          <w:szCs w:val="28"/>
+        </w:rPr>
+      </w:pPr>
+    </w:p>
+    <w:p>
+      <w:pPr>
+        <w:rPr>
+          <w:b/>
+          <w:sz w:val="28"/>
+          <w:szCs w:val="28"/>
+        </w:rPr>
+      </w:pPr>
+      <w:r>
+        <w:rPr>
+          <w:rFonts w:hint="eastAsia"/>
+          <w:b/>
+          <w:sz w:val="28"/>
+          <w:szCs w:val="28"/>
+        </w:rPr>
+        <w:t>创建公</w:t>
+      </w:r>
+      <w:proofErr w:type="gramStart"/>
+      <w:r>
+        <w:rPr>
+          <w:rFonts w:hint="eastAsia"/>
+          <w:b/>
+          <w:sz w:val="28"/>
+          <w:szCs w:val="28"/>
+        </w:rPr>
+        <w:t>钥</w:t>
+      </w:r>
+      <w:proofErr w:type="gramEnd"/>
+    </w:p>
+    <w:p>
+      <w:pPr>
+        <w:rPr>
+          <w:b/>
+          <w:color w:val="FF0000"/>
+          <w:sz w:val="28"/>
+          <w:szCs w:val="28"/>
+        </w:rPr>
+      </w:pPr>
+      <w:proofErr w:type="spellStart"/>
+      <w:proofErr w:type="gramStart"/>
+      <w:r>
+        <w:rPr>
+          <w:rFonts w:hint="eastAsia"/>
+          <w:b/>
+          <w:color w:val="FF0000"/>
+          <w:sz w:val="28"/>
+          <w:szCs w:val="28"/>
+        </w:rPr>
+        <w:t>ssh-keygen</w:t>
+      </w:r>
+      <w:proofErr w:type="spellEnd"/>
+      <w:proofErr w:type="gramEnd"/>
+      <w:r>
+        <w:rPr>
+          <w:rFonts w:hint="eastAsia"/>
+          <w:b/>
+          <w:color w:val="FF0000"/>
+          <w:sz w:val="28"/>
+          <w:szCs w:val="28"/>
+        </w:rPr>
+        <w:t xml:space="preserve"> </w:t>
+      </w:r>
+      <w:r>
+        <w:rPr>
           <w:b/>
           <w:color w:val="FF0000"/>
           <w:sz w:val="28"/>
@@ -2181,7 +2432,48 @@
           <w:sz w:val="28"/>
           <w:szCs w:val="28"/>
         </w:rPr>
-        <w:t xml:space="preserve">global user.name </w:t>
+        <w:t xml:space="preserve">t </w:t>
+      </w:r>
+      <w:proofErr w:type="spellStart"/>
+      <w:r>
+        <w:rPr>
+          <w:rFonts w:hint="eastAsia"/>
+          <w:b/>
+          <w:color w:val="FF0000"/>
+          <w:sz w:val="28"/>
+          <w:szCs w:val="28"/>
+        </w:rPr>
+        <w:t>rsa</w:t>
+      </w:r>
+      <w:proofErr w:type="spellEnd"/>
+      <w:r>
+        <w:rPr>
+          <w:rFonts w:hint="eastAsia"/>
+          <w:b/>
+          <w:color w:val="FF0000"/>
+          <w:sz w:val="28"/>
+          <w:szCs w:val="28"/>
+        </w:rPr>
+        <w:t xml:space="preserve"> </w:t>
+      </w:r>
+      <w:r>
+        <w:rPr>
+          <w:b/>
+          <w:color w:val="FF0000"/>
+          <w:sz w:val="28"/>
+          <w:szCs w:val="28"/>
+        </w:rPr>
+        <w:t>–</w:t>
+      </w:r>
+      <w:r>
+        <w:rPr>
+          <w:rFonts w:hint="eastAsia"/>
+          <w:b/>
+          <w:color w:val="FF0000"/>
+          <w:sz w:val="28"/>
+          <w:szCs w:val="28"/>
+        </w:rPr>
+        <w:t xml:space="preserve">C </w:t>
       </w:r>
       <w:r>
         <w:rPr>
@@ -2201,7 +2493,7 @@
           <w:sz w:val="28"/>
           <w:szCs w:val="28"/>
         </w:rPr>
-        <w:t>youruserid</w:t>
+        <w:t>youremail</w:t>
       </w:r>
       <w:proofErr w:type="spellEnd"/>
       <w:r>
@@ -2223,8 +2515,109 @@
           <w:szCs w:val="28"/>
         </w:rPr>
       </w:pPr>
-      <w:proofErr w:type="spellStart"/>
-      <w:proofErr w:type="gramStart"/>
+      <w:r>
+        <w:rPr>
+          <w:rFonts w:hint="eastAsia"/>
+          <w:b/>
+          <w:color w:val="FF0000"/>
+          <w:sz w:val="28"/>
+          <w:szCs w:val="28"/>
+        </w:rPr>
+        <w:t>cat ~/.</w:t>
+      </w:r>
+      <w:proofErr w:type="spellStart"/>
+      <w:r>
+        <w:rPr>
+          <w:rFonts w:hint="eastAsia"/>
+          <w:b/>
+          <w:color w:val="FF0000"/>
+          <w:sz w:val="28"/>
+          <w:szCs w:val="28"/>
+        </w:rPr>
+        <w:t>ssh</w:t>
+      </w:r>
+      <w:proofErr w:type="spellEnd"/>
+      <w:r>
+        <w:rPr>
+          <w:rFonts w:hint="eastAsia"/>
+          <w:b/>
+          <w:color w:val="FF0000"/>
+          <w:sz w:val="28"/>
+          <w:szCs w:val="28"/>
+        </w:rPr>
+        <w:t xml:space="preserve">/id_rsa.pub </w:t>
+      </w:r>
+      <w:r>
+        <w:rPr>
+          <w:rFonts w:hint="eastAsia"/>
+          <w:b/>
+          <w:color w:val="FF0000"/>
+          <w:sz w:val="28"/>
+          <w:szCs w:val="28"/>
+        </w:rPr>
+        <w:t>复制密钥到</w:t>
+      </w:r>
+      <w:proofErr w:type="spellStart"/>
+      <w:r>
+        <w:rPr>
+          <w:rFonts w:hint="eastAsia"/>
+          <w:b/>
+          <w:color w:val="FF0000"/>
+          <w:sz w:val="28"/>
+          <w:szCs w:val="28"/>
+        </w:rPr>
+        <w:t>GitHub</w:t>
+      </w:r>
+      <w:proofErr w:type="spellEnd"/>
+      <w:r>
+        <w:rPr>
+          <w:rFonts w:hint="eastAsia"/>
+          <w:b/>
+          <w:color w:val="FF0000"/>
+          <w:sz w:val="28"/>
+          <w:szCs w:val="28"/>
+        </w:rPr>
+        <w:t>中</w:t>
+      </w:r>
+    </w:p>
+    <w:p>
+      <w:pPr>
+        <w:rPr>
+          <w:b/>
+          <w:color w:val="FF0000"/>
+          <w:sz w:val="28"/>
+          <w:szCs w:val="28"/>
+        </w:rPr>
+      </w:pPr>
+    </w:p>
+    <w:p>
+      <w:pPr>
+        <w:rPr>
+          <w:b/>
+          <w:sz w:val="28"/>
+          <w:szCs w:val="28"/>
+        </w:rPr>
+      </w:pPr>
+      <w:r>
+        <w:rPr>
+          <w:rFonts w:hint="eastAsia"/>
+          <w:b/>
+          <w:sz w:val="28"/>
+          <w:szCs w:val="28"/>
+        </w:rPr>
+        <w:t>克隆远程仓库</w:t>
+      </w:r>
+    </w:p>
+    <w:p>
+      <w:pPr>
+        <w:rPr>
+          <w:b/>
+          <w:color w:val="FF0000"/>
+          <w:sz w:val="28"/>
+          <w:szCs w:val="28"/>
+        </w:rPr>
+      </w:pPr>
+      <w:proofErr w:type="spellStart"/>
       <w:r>
         <w:rPr>
           <w:rFonts w:hint="eastAsia"/>
@@ -2236,38 +2629,165 @@
         <w:t>git</w:t>
       </w:r>
       <w:proofErr w:type="spellEnd"/>
-      <w:proofErr w:type="gramEnd"/>
-      <w:r>
-        <w:rPr>
-          <w:rFonts w:hint="eastAsia"/>
-          <w:b/>
-          <w:color w:val="FF0000"/>
-          <w:sz w:val="28"/>
-          <w:szCs w:val="28"/>
-        </w:rPr>
-        <w:t xml:space="preserve"> </w:t>
-      </w:r>
-      <w:proofErr w:type="spellStart"/>
-      <w:r>
-        <w:rPr>
-          <w:rFonts w:hint="eastAsia"/>
-          <w:b/>
-          <w:color w:val="FF0000"/>
-          <w:sz w:val="28"/>
-          <w:szCs w:val="28"/>
-        </w:rPr>
-        <w:t>config</w:t>
-      </w:r>
-      <w:proofErr w:type="spellEnd"/>
-      <w:r>
-        <w:rPr>
-          <w:rFonts w:hint="eastAsia"/>
-          <w:b/>
-          <w:color w:val="FF0000"/>
-          <w:sz w:val="28"/>
-          <w:szCs w:val="28"/>
-        </w:rPr>
-        <w:t xml:space="preserve"> </w:t>
+      <w:r>
+        <w:rPr>
+          <w:rFonts w:hint="eastAsia"/>
+          <w:b/>
+          <w:color w:val="FF0000"/>
+          <w:sz w:val="28"/>
+          <w:szCs w:val="28"/>
+        </w:rPr>
+        <w:t xml:space="preserve"> clone </w:t>
+      </w:r>
+      <w:r>
+        <w:rPr>
+          <w:b/>
+          <w:color w:val="FF0000"/>
+          <w:sz w:val="28"/>
+          <w:szCs w:val="28"/>
+        </w:rPr>
+        <w:t>“</w:t>
+      </w:r>
+      <w:r>
+        <w:rPr>
+          <w:rFonts w:hint="eastAsia"/>
+          <w:b/>
+          <w:color w:val="FF0000"/>
+          <w:sz w:val="28"/>
+          <w:szCs w:val="28"/>
+        </w:rPr>
+        <w:t>你的项目地址</w:t>
+      </w:r>
+      <w:r>
+        <w:rPr>
+          <w:b/>
+          <w:color w:val="FF0000"/>
+          <w:sz w:val="28"/>
+          <w:szCs w:val="28"/>
+        </w:rPr>
+        <w:t>”</w:t>
+      </w:r>
+    </w:p>
+    <w:p>
+      <w:pPr>
+        <w:rPr>
+          <w:b/>
+          <w:color w:val="FF0000"/>
+          <w:sz w:val="28"/>
+          <w:szCs w:val="28"/>
+        </w:rPr>
+      </w:pPr>
+    </w:p>
+    <w:p>
+      <w:pPr>
+        <w:rPr>
+          <w:b/>
+          <w:sz w:val="28"/>
+          <w:szCs w:val="28"/>
+        </w:rPr>
+      </w:pPr>
+      <w:r>
+        <w:rPr>
+          <w:rFonts w:hint="eastAsia"/>
+          <w:b/>
+          <w:sz w:val="28"/>
+          <w:szCs w:val="28"/>
+        </w:rPr>
+        <w:t>上传</w:t>
+      </w:r>
+    </w:p>
+    <w:p>
+      <w:pPr>
+        <w:rPr>
+          <w:b/>
+          <w:color w:val="FF0000"/>
+          <w:sz w:val="28"/>
+          <w:szCs w:val="28"/>
+        </w:rPr>
+      </w:pPr>
+      <w:proofErr w:type="spellStart"/>
+      <w:r>
+        <w:rPr>
+          <w:rFonts w:hint="eastAsia"/>
+          <w:b/>
+          <w:color w:val="FF0000"/>
+          <w:sz w:val="28"/>
+          <w:szCs w:val="28"/>
+        </w:rPr>
+        <w:t>git</w:t>
+      </w:r>
+      <w:proofErr w:type="spellEnd"/>
+      <w:r>
+        <w:rPr>
+          <w:rFonts w:hint="eastAsia"/>
+          <w:b/>
+          <w:color w:val="FF0000"/>
+          <w:sz w:val="28"/>
+          <w:szCs w:val="28"/>
+        </w:rPr>
+        <w:t xml:space="preserve"> add </w:t>
+      </w:r>
+      <w:r>
+        <w:rPr>
+          <w:rFonts w:hint="eastAsia"/>
+          <w:b/>
+          <w:color w:val="FF0000"/>
+          <w:sz w:val="28"/>
+          <w:szCs w:val="28"/>
+        </w:rPr>
+        <w:t>文件名</w:t>
+      </w:r>
+      <w:r>
+        <w:rPr>
+          <w:rFonts w:hint="eastAsia"/>
+          <w:b/>
+          <w:color w:val="FF0000"/>
+          <w:sz w:val="28"/>
+          <w:szCs w:val="28"/>
+        </w:rPr>
+        <w:t>.</w:t>
+      </w:r>
+      <w:r>
+        <w:rPr>
+          <w:rFonts w:hint="eastAsia"/>
+          <w:b/>
+          <w:color w:val="FF0000"/>
+          <w:sz w:val="28"/>
+          <w:szCs w:val="28"/>
+        </w:rPr>
+        <w:t>后缀</w:t>
+      </w:r>
+    </w:p>
+    <w:p>
+      <w:pPr>
+        <w:rPr>
+          <w:b/>
+          <w:color w:val="FF0000"/>
+          <w:sz w:val="28"/>
+          <w:szCs w:val="28"/>
+        </w:rPr>
+      </w:pPr>
+      <w:proofErr w:type="spellStart"/>
+      <w:r>
+        <w:rPr>
+          <w:rFonts w:hint="eastAsia"/>
+          <w:b/>
+          <w:color w:val="FF0000"/>
+          <w:sz w:val="28"/>
+          <w:szCs w:val="28"/>
+        </w:rPr>
+        <w:t>git</w:t>
+      </w:r>
+      <w:proofErr w:type="spellEnd"/>
+      <w:r>
+        <w:rPr>
+          <w:rFonts w:hint="eastAsia"/>
+          <w:b/>
+          <w:color w:val="FF0000"/>
+          <w:sz w:val="28"/>
+          <w:szCs w:val="28"/>
+        </w:rPr>
+        <w:t xml:space="preserve"> commit </w:t>
       </w:r>
       <w:r>
         <w:rPr>
@@ -2286,29 +2806,7 @@
           <w:sz w:val="28"/>
           <w:szCs w:val="28"/>
         </w:rPr>
-        <w:t xml:space="preserve">global </w:t>
-      </w:r>
-      <w:proofErr w:type="spellStart"/>
-      <w:r>
-        <w:rPr>
-          <w:rFonts w:hint="eastAsia"/>
-          <w:b/>
-          <w:color w:val="FF0000"/>
-          <w:sz w:val="28"/>
-          <w:szCs w:val="28"/>
-        </w:rPr>
-        <w:t>user.email</w:t>
-      </w:r>
-      <w:proofErr w:type="spellEnd"/>
-      <w:r>
-        <w:rPr>
-          <w:rFonts w:hint="eastAsia"/>
-          <w:b/>
-          <w:color w:val="FF0000"/>
-          <w:sz w:val="28"/>
-          <w:szCs w:val="28"/>
-        </w:rPr>
-        <w:t xml:space="preserve"> </w:t>
+        <w:t xml:space="preserve">m </w:t>
       </w:r>
       <w:r>
         <w:rPr>
@@ -2319,18 +2817,16 @@
         </w:rPr>
         <w:t>“</w:t>
       </w:r>
-      <w:proofErr w:type="spellStart"/>
-      <w:r>
-        <w:rPr>
-          <w:rFonts w:hint="eastAsia"/>
-          <w:b/>
-          <w:color w:val="FF0000"/>
-          <w:sz w:val="28"/>
-          <w:szCs w:val="28"/>
-        </w:rPr>
-        <w:t>youremail</w:t>
-      </w:r>
-      <w:proofErr w:type="spellEnd"/>
+      <w:r>
+        <w:rPr>
+          <w:rFonts w:hint="eastAsia"/>
+          <w:b/>
+          <w:color w:val="FF0000"/>
+          <w:sz w:val="28"/>
+          <w:szCs w:val="28"/>
+        </w:rPr>
+        <w:t>描述</w:t>
+      </w:r>
       <w:r>
         <w:rPr>
           <w:b/>
@@ -2344,501 +2840,6 @@
     <w:p>
       <w:pPr>
         <w:rPr>
-          <w:b/>
-          <w:color w:val="FF0000"/>
-          <w:sz w:val="28"/>
-          <w:szCs w:val="28"/>
-        </w:rPr>
-      </w:pPr>
-    </w:p>
-    <w:p>
-      <w:pPr>
-        <w:rPr>
-          <w:b/>
-          <w:sz w:val="28"/>
-          <w:szCs w:val="28"/>
-        </w:rPr>
-      </w:pPr>
-      <w:r>
-        <w:rPr>
-          <w:rFonts w:hint="eastAsia"/>
-          <w:b/>
-          <w:sz w:val="28"/>
-          <w:szCs w:val="28"/>
-        </w:rPr>
-        <w:t>创建公</w:t>
-      </w:r>
-      <w:proofErr w:type="gramStart"/>
-      <w:r>
-        <w:rPr>
-          <w:rFonts w:hint="eastAsia"/>
-          <w:b/>
-          <w:sz w:val="28"/>
-          <w:szCs w:val="28"/>
-        </w:rPr>
-        <w:t>钥</w:t>
-      </w:r>
-      <w:proofErr w:type="gramEnd"/>
-    </w:p>
-    <w:p>
-      <w:pPr>
-        <w:rPr>
-          <w:b/>
-          <w:color w:val="FF0000"/>
-          <w:sz w:val="28"/>
-          <w:szCs w:val="28"/>
-        </w:rPr>
-      </w:pPr>
-      <w:proofErr w:type="spellStart"/>
-      <w:proofErr w:type="gramStart"/>
-      <w:r>
-        <w:rPr>
-          <w:rFonts w:hint="eastAsia"/>
-          <w:b/>
-          <w:color w:val="FF0000"/>
-          <w:sz w:val="28"/>
-          <w:szCs w:val="28"/>
-        </w:rPr>
-        <w:t>ssh-keygen</w:t>
-      </w:r>
-      <w:proofErr w:type="spellEnd"/>
-      <w:proofErr w:type="gramEnd"/>
-      <w:r>
-        <w:rPr>
-          <w:rFonts w:hint="eastAsia"/>
-          <w:b/>
-          <w:color w:val="FF0000"/>
-          <w:sz w:val="28"/>
-          <w:szCs w:val="28"/>
-        </w:rPr>
-        <w:t xml:space="preserve"> </w:t>
-      </w:r>
-      <w:r>
-        <w:rPr>
-          <w:b/>
-          <w:color w:val="FF0000"/>
-          <w:sz w:val="28"/>
-          <w:szCs w:val="28"/>
-        </w:rPr>
-        <w:t>–</w:t>
-      </w:r>
-      <w:r>
-        <w:rPr>
-          <w:rFonts w:hint="eastAsia"/>
-          <w:b/>
-          <w:color w:val="FF0000"/>
-          <w:sz w:val="28"/>
-          <w:szCs w:val="28"/>
-        </w:rPr>
-        <w:t xml:space="preserve">t </w:t>
-      </w:r>
-      <w:proofErr w:type="spellStart"/>
-      <w:r>
-        <w:rPr>
-          <w:rFonts w:hint="eastAsia"/>
-          <w:b/>
-          <w:color w:val="FF0000"/>
-          <w:sz w:val="28"/>
-          <w:szCs w:val="28"/>
-        </w:rPr>
-        <w:t>rsa</w:t>
-      </w:r>
-      <w:proofErr w:type="spellEnd"/>
-      <w:r>
-        <w:rPr>
-          <w:rFonts w:hint="eastAsia"/>
-          <w:b/>
-          <w:color w:val="FF0000"/>
-          <w:sz w:val="28"/>
-          <w:szCs w:val="28"/>
-        </w:rPr>
-        <w:t xml:space="preserve"> </w:t>
-      </w:r>
-      <w:r>
-        <w:rPr>
-          <w:b/>
-          <w:color w:val="FF0000"/>
-          <w:sz w:val="28"/>
-          <w:szCs w:val="28"/>
-        </w:rPr>
-        <w:t>–</w:t>
-      </w:r>
-      <w:r>
-        <w:rPr>
-          <w:rFonts w:hint="eastAsia"/>
-          <w:b/>
-          <w:color w:val="FF0000"/>
-          <w:sz w:val="28"/>
-          <w:szCs w:val="28"/>
-        </w:rPr>
-        <w:t xml:space="preserve">C </w:t>
-      </w:r>
-      <w:r>
-        <w:rPr>
-          <w:b/>
-          <w:color w:val="FF0000"/>
-          <w:sz w:val="28"/>
-          <w:szCs w:val="28"/>
-        </w:rPr>
-        <w:t>“</w:t>
-      </w:r>
-      <w:proofErr w:type="spellStart"/>
-      <w:r>
-        <w:rPr>
-          <w:rFonts w:hint="eastAsia"/>
-          <w:b/>
-          <w:color w:val="FF0000"/>
-          <w:sz w:val="28"/>
-          <w:szCs w:val="28"/>
-        </w:rPr>
-        <w:t>youremail</w:t>
-      </w:r>
-      <w:proofErr w:type="spellEnd"/>
-      <w:r>
-        <w:rPr>
-          <w:b/>
-          <w:color w:val="FF0000"/>
-          <w:sz w:val="28"/>
-          <w:szCs w:val="28"/>
-        </w:rPr>
-        <w:t>”</w:t>
-      </w:r>
-    </w:p>
-    <w:p>
-      <w:pPr>
-        <w:rPr>
-          <w:b/>
-          <w:color w:val="FF0000"/>
-          <w:sz w:val="28"/>
-          <w:szCs w:val="28"/>
-        </w:rPr>
-      </w:pPr>
-      <w:r>
-        <w:rPr>
-          <w:rFonts w:hint="eastAsia"/>
-          <w:b/>
-          <w:color w:val="FF0000"/>
-          <w:sz w:val="28"/>
-          <w:szCs w:val="28"/>
-        </w:rPr>
-        <w:t>cat ~/.</w:t>
-      </w:r>
-      <w:proofErr w:type="spellStart"/>
-      <w:r>
-        <w:rPr>
-          <w:rFonts w:hint="eastAsia"/>
-          <w:b/>
-          <w:color w:val="FF0000"/>
-          <w:sz w:val="28"/>
-          <w:szCs w:val="28"/>
-        </w:rPr>
-        <w:t>ssh</w:t>
-      </w:r>
-      <w:proofErr w:type="spellEnd"/>
-      <w:r>
-        <w:rPr>
-          <w:rFonts w:hint="eastAsia"/>
-          <w:b/>
-          <w:color w:val="FF0000"/>
-          <w:sz w:val="28"/>
-          <w:szCs w:val="28"/>
-        </w:rPr>
-        <w:t xml:space="preserve">/id_rsa.pub </w:t>
-      </w:r>
-      <w:r>
-        <w:rPr>
-          <w:rFonts w:hint="eastAsia"/>
-          <w:b/>
-          <w:color w:val="FF0000"/>
-          <w:sz w:val="28"/>
-          <w:szCs w:val="28"/>
-        </w:rPr>
-        <w:t>复制密钥到</w:t>
-      </w:r>
-      <w:proofErr w:type="spellStart"/>
-      <w:r>
-        <w:rPr>
-          <w:rFonts w:hint="eastAsia"/>
-          <w:b/>
-          <w:color w:val="FF0000"/>
-          <w:sz w:val="28"/>
-          <w:szCs w:val="28"/>
-        </w:rPr>
-        <w:t>GitHub</w:t>
-      </w:r>
-      <w:proofErr w:type="spellEnd"/>
-      <w:r>
-        <w:rPr>
-          <w:rFonts w:hint="eastAsia"/>
-          <w:b/>
-          <w:color w:val="FF0000"/>
-          <w:sz w:val="28"/>
-          <w:szCs w:val="28"/>
-        </w:rPr>
-        <w:t>中</w:t>
-      </w:r>
-    </w:p>
-    <w:p>
-      <w:pPr>
-        <w:rPr>
-          <w:b/>
-          <w:color w:val="FF0000"/>
-          <w:sz w:val="28"/>
-          <w:szCs w:val="28"/>
-        </w:rPr>
-      </w:pPr>
-    </w:p>
-    <w:p>
-      <w:pPr>
-        <w:rPr>
-          <w:b/>
-          <w:sz w:val="28"/>
-          <w:szCs w:val="28"/>
-        </w:rPr>
-      </w:pPr>
-      <w:r>
-        <w:rPr>
-          <w:rFonts w:hint="eastAsia"/>
-          <w:b/>
-          <w:sz w:val="28"/>
-          <w:szCs w:val="28"/>
-        </w:rPr>
-        <w:t>克隆远程仓库</w:t>
-      </w:r>
-    </w:p>
-    <w:p>
-      <w:pPr>
-        <w:rPr>
-          <w:b/>
-          <w:color w:val="FF0000"/>
-          <w:sz w:val="28"/>
-          <w:szCs w:val="28"/>
-        </w:rPr>
-      </w:pPr>
-      <w:proofErr w:type="spellStart"/>
-      <w:r>
-        <w:rPr>
-          <w:rFonts w:hint="eastAsia"/>
-          <w:b/>
-          <w:color w:val="FF0000"/>
-          <w:sz w:val="28"/>
-          <w:szCs w:val="28"/>
-        </w:rPr>
-        <w:t>git</w:t>
-      </w:r>
-      <w:proofErr w:type="spellEnd"/>
-      <w:r>
-        <w:rPr>
-          <w:rFonts w:hint="eastAsia"/>
-          <w:b/>
-          <w:color w:val="FF0000"/>
-          <w:sz w:val="28"/>
-          <w:szCs w:val="28"/>
-        </w:rPr>
-        <w:t xml:space="preserve"> clone </w:t>
-      </w:r>
-      <w:r>
-        <w:rPr>
-          <w:b/>
-          <w:color w:val="FF0000"/>
-          <w:sz w:val="28"/>
-          <w:szCs w:val="28"/>
-        </w:rPr>
-        <w:t>“</w:t>
-      </w:r>
-      <w:r>
-        <w:rPr>
-          <w:rFonts w:hint="eastAsia"/>
-          <w:b/>
-          <w:color w:val="FF0000"/>
-          <w:sz w:val="28"/>
-          <w:szCs w:val="28"/>
-        </w:rPr>
-        <w:t>你的项目地址</w:t>
-      </w:r>
-      <w:r>
-        <w:rPr>
-          <w:b/>
-          <w:color w:val="FF0000"/>
-          <w:sz w:val="28"/>
-          <w:szCs w:val="28"/>
-        </w:rPr>
-        <w:t>”</w:t>
-      </w:r>
-    </w:p>
-    <w:p>
-      <w:pPr>
-        <w:rPr>
-          <w:b/>
-          <w:color w:val="FF0000"/>
-          <w:sz w:val="28"/>
-          <w:szCs w:val="28"/>
-        </w:rPr>
-      </w:pPr>
-    </w:p>
-    <w:p>
-      <w:pPr>
-        <w:rPr>
-          <w:b/>
-          <w:sz w:val="28"/>
-          <w:szCs w:val="28"/>
-        </w:rPr>
-      </w:pPr>
-      <w:r>
-        <w:rPr>
-          <w:rFonts w:hint="eastAsia"/>
-          <w:b/>
-          <w:sz w:val="28"/>
-          <w:szCs w:val="28"/>
-        </w:rPr>
-        <w:t>上传</w:t>
-      </w:r>
-    </w:p>
-    <w:p>
-      <w:pPr>
-        <w:rPr>
-          <w:b/>
-          <w:color w:val="FF0000"/>
-          <w:sz w:val="28"/>
-          <w:szCs w:val="28"/>
-        </w:rPr>
-      </w:pPr>
-      <w:proofErr w:type="spellStart"/>
-      <w:r>
-        <w:rPr>
-          <w:rFonts w:hint="eastAsia"/>
-          <w:b/>
-          <w:color w:val="FF0000"/>
-          <w:sz w:val="28"/>
-          <w:szCs w:val="28"/>
-        </w:rPr>
-        <w:t>git</w:t>
-      </w:r>
-      <w:proofErr w:type="spellEnd"/>
-      <w:r>
-        <w:rPr>
-          <w:rFonts w:hint="eastAsia"/>
-          <w:b/>
-          <w:color w:val="FF0000"/>
-          <w:sz w:val="28"/>
-          <w:szCs w:val="28"/>
-        </w:rPr>
-        <w:t xml:space="preserve"> add </w:t>
-      </w:r>
-      <w:r>
-        <w:rPr>
-          <w:rFonts w:hint="eastAsia"/>
-          <w:b/>
-          <w:color w:val="FF0000"/>
-          <w:sz w:val="28"/>
-          <w:szCs w:val="28"/>
-        </w:rPr>
-        <w:t>文件名</w:t>
-      </w:r>
-      <w:r>
-        <w:rPr>
-          <w:rFonts w:hint="eastAsia"/>
-          <w:b/>
-          <w:color w:val="FF0000"/>
-          <w:sz w:val="28"/>
-          <w:szCs w:val="28"/>
-        </w:rPr>
-        <w:t>.</w:t>
-      </w:r>
-      <w:r>
-        <w:rPr>
-          <w:rFonts w:hint="eastAsia"/>
-          <w:b/>
-          <w:color w:val="FF0000"/>
-          <w:sz w:val="28"/>
-          <w:szCs w:val="28"/>
-        </w:rPr>
-        <w:t>后缀</w:t>
-      </w:r>
-    </w:p>
-    <w:p>
-      <w:pPr>
-        <w:rPr>
-          <w:b/>
-          <w:color w:val="FF0000"/>
-          <w:sz w:val="28"/>
-          <w:szCs w:val="28"/>
-        </w:rPr>
-      </w:pPr>
-      <w:proofErr w:type="spellStart"/>
-      <w:r>
-        <w:rPr>
-          <w:rFonts w:hint="eastAsia"/>
-          <w:b/>
-          <w:color w:val="FF0000"/>
-          <w:sz w:val="28"/>
-          <w:szCs w:val="28"/>
-        </w:rPr>
-        <w:t>git</w:t>
-      </w:r>
-      <w:proofErr w:type="spellEnd"/>
-      <w:r>
-        <w:rPr>
-          <w:rFonts w:hint="eastAsia"/>
-          <w:b/>
-          <w:color w:val="FF0000"/>
-          <w:sz w:val="28"/>
-          <w:szCs w:val="28"/>
-        </w:rPr>
-        <w:t xml:space="preserve"> commit </w:t>
-      </w:r>
-      <w:r>
-        <w:rPr>
-          <w:b/>
-          <w:color w:val="FF0000"/>
-          <w:sz w:val="28"/>
-          <w:szCs w:val="28"/>
-        </w:rPr>
-        <w:t>–</w:t>
-      </w:r>
-      <w:r>
-        <w:rPr>
-          <w:rFonts w:hint="eastAsia"/>
-          <w:b/>
-          <w:color w:val="FF0000"/>
-          <w:sz w:val="28"/>
-          <w:szCs w:val="28"/>
-        </w:rPr>
-        <w:t xml:space="preserve">m </w:t>
-      </w:r>
-      <w:r>
-        <w:rPr>
-          <w:b/>
-          <w:color w:val="FF0000"/>
-          <w:sz w:val="28"/>
-          <w:szCs w:val="28"/>
-        </w:rPr>
-        <w:t>“</w:t>
-      </w:r>
-      <w:r>
-        <w:rPr>
-          <w:rFonts w:hint="eastAsia"/>
-          <w:b/>
-          <w:color w:val="FF0000"/>
-          <w:sz w:val="28"/>
-          <w:szCs w:val="28"/>
-        </w:rPr>
-        <w:t>描述</w:t>
-      </w:r>
-      <w:r>
-        <w:rPr>
-          <w:b/>
-          <w:color w:val="FF0000"/>
-          <w:sz w:val="28"/>
-          <w:szCs w:val="28"/>
-        </w:rPr>
-        <w:t>”</w:t>
-      </w:r>
-    </w:p>
-    <w:p>
-      <w:pPr>
-        <w:rPr>
-          <w:rFonts w:hint="eastAsia"/>
           <w:b/>
           <w:color w:val="FF0000"/>
           <w:sz w:val="28"/>
@@ -3064,7 +3065,6 @@
     <w:p>
       <w:pPr>
         <w:rPr>
-          <w:rFonts w:hint="eastAsia"/>
           <w:b/>
           <w:color w:val="FF0000"/>
           <w:sz w:val="28"/>
@@ -3075,9 +3075,6 @@
     <w:p>
       <w:pPr>
         <w:pStyle w:val="a3"/>
-        <w:rPr>
-          <w:rFonts w:hint="eastAsia"/>
-        </w:rPr>
       </w:pPr>
       <w:r>
         <w:rPr>
@@ -3152,7 +3149,6 @@
     <w:p>
       <w:pPr>
         <w:rPr>
-          <w:rFonts w:hint="eastAsia"/>
           <w:b/>
           <w:color w:val="FF0000"/>
           <w:sz w:val="28"/>
@@ -3232,7 +3228,6 @@
     <w:p>
       <w:pPr>
         <w:rPr>
-          <w:rFonts w:hint="eastAsia"/>
           <w:b/>
           <w:sz w:val="28"/>
           <w:szCs w:val="28"/>
@@ -3310,13 +3305,10 @@
         </w:rPr>
         <w:t>拉取当前分支最新代码</w:t>
       </w:r>
-      <w:bookmarkStart w:id="0" w:name="_GoBack"/>
-      <w:bookmarkEnd w:id="0"/>
-    </w:p>
-    <w:p>
-      <w:pPr>
-        <w:rPr>
-          <w:rFonts w:hint="eastAsia"/>
+    </w:p>
+    <w:p>
+      <w:pPr>
+        <w:rPr>
           <w:b/>
           <w:color w:val="FF0000"/>
           <w:sz w:val="28"/>
@@ -3503,216 +3495,196 @@
     <w:p>
       <w:pPr>
         <w:rPr>
-          <w:rFonts w:hint="eastAsia"/>
-          <w:b/>
-          <w:color w:val="FF0000"/>
-          <w:sz w:val="28"/>
-          <w:szCs w:val="28"/>
-        </w:rPr>
-      </w:pPr>
-    </w:p>
-    <w:p>
-      <w:pPr>
-        <w:rPr>
-          <w:rFonts w:hint="eastAsia"/>
-          <w:b/>
-          <w:color w:val="FF0000"/>
-          <w:sz w:val="28"/>
-          <w:szCs w:val="28"/>
-        </w:rPr>
-      </w:pPr>
-    </w:p>
-    <w:p>
-      <w:pPr>
-        <w:rPr>
-          <w:rFonts w:hint="eastAsia"/>
-          <w:b/>
-          <w:color w:val="FF0000"/>
-          <w:sz w:val="28"/>
-          <w:szCs w:val="28"/>
-        </w:rPr>
-      </w:pPr>
-    </w:p>
-    <w:p>
-      <w:pPr>
-        <w:rPr>
-          <w:rFonts w:hint="eastAsia"/>
-          <w:b/>
-          <w:color w:val="FF0000"/>
-          <w:sz w:val="28"/>
-          <w:szCs w:val="28"/>
-        </w:rPr>
-      </w:pPr>
-    </w:p>
-    <w:p>
-      <w:pPr>
-        <w:rPr>
-          <w:rFonts w:hint="eastAsia"/>
-          <w:b/>
-          <w:color w:val="FF0000"/>
-          <w:sz w:val="28"/>
-          <w:szCs w:val="28"/>
-        </w:rPr>
-      </w:pPr>
-    </w:p>
-    <w:p>
-      <w:pPr>
-        <w:rPr>
-          <w:rFonts w:hint="eastAsia"/>
-          <w:b/>
-          <w:color w:val="FF0000"/>
-          <w:sz w:val="28"/>
-          <w:szCs w:val="28"/>
-        </w:rPr>
-      </w:pPr>
-    </w:p>
-    <w:p>
-      <w:pPr>
-        <w:rPr>
-          <w:rFonts w:hint="eastAsia"/>
-          <w:b/>
-          <w:color w:val="FF0000"/>
-          <w:sz w:val="28"/>
-          <w:szCs w:val="28"/>
-        </w:rPr>
-      </w:pPr>
-    </w:p>
-    <w:p>
-      <w:pPr>
-        <w:rPr>
-          <w:rFonts w:hint="eastAsia"/>
-          <w:b/>
-          <w:color w:val="FF0000"/>
-          <w:sz w:val="28"/>
-          <w:szCs w:val="28"/>
-        </w:rPr>
-      </w:pPr>
-    </w:p>
-    <w:p>
-      <w:pPr>
-        <w:rPr>
-          <w:rFonts w:hint="eastAsia"/>
-          <w:b/>
-          <w:color w:val="FF0000"/>
-          <w:sz w:val="28"/>
-          <w:szCs w:val="28"/>
-        </w:rPr>
-      </w:pPr>
-    </w:p>
-    <w:p>
-      <w:pPr>
-        <w:rPr>
-          <w:rFonts w:hint="eastAsia"/>
-          <w:b/>
-          <w:color w:val="FF0000"/>
-          <w:sz w:val="28"/>
-          <w:szCs w:val="28"/>
-        </w:rPr>
-      </w:pPr>
-    </w:p>
-    <w:p>
-      <w:pPr>
-        <w:rPr>
-          <w:rFonts w:hint="eastAsia"/>
-          <w:b/>
-          <w:color w:val="FF0000"/>
-          <w:sz w:val="28"/>
-          <w:szCs w:val="28"/>
-        </w:rPr>
-      </w:pPr>
-    </w:p>
-    <w:p>
-      <w:pPr>
-        <w:rPr>
-          <w:rFonts w:hint="eastAsia"/>
-          <w:b/>
-          <w:color w:val="FF0000"/>
-          <w:sz w:val="28"/>
-          <w:szCs w:val="28"/>
-        </w:rPr>
-      </w:pPr>
-    </w:p>
-    <w:p>
-      <w:pPr>
-        <w:rPr>
-          <w:rFonts w:hint="eastAsia"/>
-          <w:b/>
-          <w:color w:val="FF0000"/>
-          <w:sz w:val="28"/>
-          <w:szCs w:val="28"/>
-        </w:rPr>
-      </w:pPr>
-    </w:p>
-    <w:p>
-      <w:pPr>
-        <w:rPr>
-          <w:rFonts w:hint="eastAsia"/>
-          <w:b/>
-          <w:color w:val="FF0000"/>
-          <w:sz w:val="28"/>
-          <w:szCs w:val="28"/>
-        </w:rPr>
-      </w:pPr>
-    </w:p>
-    <w:p>
-      <w:pPr>
-        <w:rPr>
-          <w:rFonts w:hint="eastAsia"/>
-          <w:b/>
-          <w:color w:val="FF0000"/>
-          <w:sz w:val="28"/>
-          <w:szCs w:val="28"/>
-        </w:rPr>
-      </w:pPr>
-    </w:p>
-    <w:p>
-      <w:pPr>
-        <w:rPr>
-          <w:rFonts w:hint="eastAsia"/>
-          <w:b/>
-          <w:color w:val="FF0000"/>
-          <w:sz w:val="28"/>
-          <w:szCs w:val="28"/>
-        </w:rPr>
-      </w:pPr>
-    </w:p>
-    <w:p>
-      <w:pPr>
-        <w:rPr>
-          <w:rFonts w:hint="eastAsia"/>
-          <w:b/>
-          <w:color w:val="FF0000"/>
-          <w:sz w:val="28"/>
-          <w:szCs w:val="28"/>
-        </w:rPr>
-      </w:pPr>
-    </w:p>
-    <w:p>
-      <w:pPr>
-        <w:rPr>
-          <w:rFonts w:hint="eastAsia"/>
-          <w:b/>
-          <w:color w:val="FF0000"/>
-          <w:sz w:val="28"/>
-          <w:szCs w:val="28"/>
-        </w:rPr>
-      </w:pPr>
-    </w:p>
-    <w:p>
-      <w:pPr>
-        <w:rPr>
-          <w:rFonts w:hint="eastAsia"/>
-          <w:b/>
-          <w:color w:val="FF0000"/>
-          <w:sz w:val="28"/>
-          <w:szCs w:val="28"/>
-        </w:rPr>
-      </w:pPr>
-    </w:p>
-    <w:p>
-      <w:pPr>
-        <w:rPr>
-          <w:rFonts w:hint="eastAsia"/>
+          <w:b/>
+          <w:color w:val="FF0000"/>
+          <w:sz w:val="28"/>
+          <w:szCs w:val="28"/>
+        </w:rPr>
+      </w:pPr>
+    </w:p>
+    <w:p>
+      <w:pPr>
+        <w:rPr>
+          <w:b/>
+          <w:color w:val="FF0000"/>
+          <w:sz w:val="28"/>
+          <w:szCs w:val="28"/>
+        </w:rPr>
+      </w:pPr>
+    </w:p>
+    <w:p>
+      <w:pPr>
+        <w:rPr>
+          <w:b/>
+          <w:color w:val="FF0000"/>
+          <w:sz w:val="28"/>
+          <w:szCs w:val="28"/>
+        </w:rPr>
+      </w:pPr>
+    </w:p>
+    <w:p>
+      <w:pPr>
+        <w:rPr>
+          <w:b/>
+          <w:color w:val="FF0000"/>
+          <w:sz w:val="28"/>
+          <w:szCs w:val="28"/>
+        </w:rPr>
+      </w:pPr>
+    </w:p>
+    <w:p>
+      <w:pPr>
+        <w:rPr>
+          <w:b/>
+          <w:color w:val="FF0000"/>
+          <w:sz w:val="28"/>
+          <w:szCs w:val="28"/>
+        </w:rPr>
+      </w:pPr>
+    </w:p>
+    <w:p>
+      <w:pPr>
+        <w:rPr>
+          <w:b/>
+          <w:color w:val="FF0000"/>
+          <w:sz w:val="28"/>
+          <w:szCs w:val="28"/>
+        </w:rPr>
+      </w:pPr>
+    </w:p>
+    <w:p>
+      <w:pPr>
+        <w:rPr>
+          <w:b/>
+          <w:color w:val="FF0000"/>
+          <w:sz w:val="28"/>
+          <w:szCs w:val="28"/>
+        </w:rPr>
+      </w:pPr>
+    </w:p>
+    <w:p>
+      <w:pPr>
+        <w:rPr>
+          <w:b/>
+          <w:color w:val="FF0000"/>
+          <w:sz w:val="28"/>
+          <w:szCs w:val="28"/>
+        </w:rPr>
+      </w:pPr>
+    </w:p>
+    <w:p>
+      <w:pPr>
+        <w:rPr>
+          <w:b/>
+          <w:color w:val="FF0000"/>
+          <w:sz w:val="28"/>
+          <w:szCs w:val="28"/>
+        </w:rPr>
+      </w:pPr>
+    </w:p>
+    <w:p>
+      <w:pPr>
+        <w:rPr>
+          <w:b/>
+          <w:color w:val="FF0000"/>
+          <w:sz w:val="28"/>
+          <w:szCs w:val="28"/>
+        </w:rPr>
+      </w:pPr>
+    </w:p>
+    <w:p>
+      <w:pPr>
+        <w:rPr>
+          <w:b/>
+          <w:color w:val="FF0000"/>
+          <w:sz w:val="28"/>
+          <w:szCs w:val="28"/>
+        </w:rPr>
+      </w:pPr>
+    </w:p>
+    <w:p>
+      <w:pPr>
+        <w:rPr>
+          <w:b/>
+          <w:color w:val="FF0000"/>
+          <w:sz w:val="28"/>
+          <w:szCs w:val="28"/>
+        </w:rPr>
+      </w:pPr>
+    </w:p>
+    <w:p>
+      <w:pPr>
+        <w:rPr>
+          <w:b/>
+          <w:color w:val="FF0000"/>
+          <w:sz w:val="28"/>
+          <w:szCs w:val="28"/>
+        </w:rPr>
+      </w:pPr>
+    </w:p>
+    <w:p>
+      <w:pPr>
+        <w:rPr>
+          <w:b/>
+          <w:color w:val="FF0000"/>
+          <w:sz w:val="28"/>
+          <w:szCs w:val="28"/>
+        </w:rPr>
+      </w:pPr>
+    </w:p>
+    <w:p>
+      <w:pPr>
+        <w:rPr>
+          <w:b/>
+          <w:color w:val="FF0000"/>
+          <w:sz w:val="28"/>
+          <w:szCs w:val="28"/>
+        </w:rPr>
+      </w:pPr>
+    </w:p>
+    <w:p>
+      <w:pPr>
+        <w:rPr>
+          <w:b/>
+          <w:color w:val="FF0000"/>
+          <w:sz w:val="28"/>
+          <w:szCs w:val="28"/>
+        </w:rPr>
+      </w:pPr>
+    </w:p>
+    <w:p>
+      <w:pPr>
+        <w:rPr>
+          <w:b/>
+          <w:color w:val="FF0000"/>
+          <w:sz w:val="28"/>
+          <w:szCs w:val="28"/>
+        </w:rPr>
+      </w:pPr>
+    </w:p>
+    <w:p>
+      <w:pPr>
+        <w:rPr>
+          <w:b/>
+          <w:color w:val="FF0000"/>
+          <w:sz w:val="28"/>
+          <w:szCs w:val="28"/>
+        </w:rPr>
+      </w:pPr>
+    </w:p>
+    <w:p>
+      <w:pPr>
+        <w:rPr>
+          <w:b/>
+          <w:color w:val="FF0000"/>
+          <w:sz w:val="28"/>
+          <w:szCs w:val="28"/>
+        </w:rPr>
+      </w:pPr>
+    </w:p>
+    <w:p>
+      <w:pPr>
+        <w:rPr>
           <w:b/>
           <w:color w:val="FF0000"/>
           <w:sz w:val="28"/>
@@ -4181,7 +4153,6 @@
     <w:p>
       <w:pPr>
         <w:rPr>
-          <w:rFonts w:hint="eastAsia"/>
           <w:sz w:val="28"/>
           <w:szCs w:val="28"/>
         </w:rPr>
@@ -4196,7 +4167,6 @@
         </w:numPr>
         <w:ind w:firstLineChars="0"/>
         <w:rPr>
-          <w:rFonts w:hint="eastAsia"/>
           <w:sz w:val="28"/>
           <w:szCs w:val="28"/>
         </w:rPr>
@@ -4510,7 +4480,6 @@
     <w:p>
       <w:pPr>
         <w:rPr>
-          <w:rFonts w:hint="eastAsia"/>
           <w:sz w:val="28"/>
           <w:szCs w:val="28"/>
         </w:rPr>
@@ -4616,7 +4585,7 @@
         <w:adjustRightInd w:val="0"/>
         <w:jc w:val="left"/>
         <w:rPr>
-          <w:rFonts w:ascii="Lucida Console" w:hAnsi="Lucida Console" w:cs="Lucida Console" w:hint="eastAsia"/>
+          <w:rFonts w:ascii="Lucida Console" w:hAnsi="Lucida Console" w:cs="Lucida Console"/>
           <w:color w:val="FF0000"/>
           <w:kern w:val="0"/>
           <w:sz w:val="28"/>
@@ -4661,7 +4630,7 @@
         <w:adjustRightInd w:val="0"/>
         <w:jc w:val="left"/>
         <w:rPr>
-          <w:rFonts w:ascii="Lucida Console" w:hAnsi="Lucida Console" w:cs="Lucida Console" w:hint="eastAsia"/>
+          <w:rFonts w:ascii="Lucida Console" w:hAnsi="Lucida Console" w:cs="Lucida Console"/>
           <w:color w:val="FF0000"/>
           <w:kern w:val="0"/>
           <w:sz w:val="28"/>
@@ -4676,7 +4645,7 @@
         <w:adjustRightInd w:val="0"/>
         <w:jc w:val="left"/>
         <w:rPr>
-          <w:rFonts w:ascii="Lucida Console" w:hAnsi="Lucida Console" w:cs="Lucida Console" w:hint="eastAsia"/>
+          <w:rFonts w:ascii="Lucida Console" w:hAnsi="Lucida Console" w:cs="Lucida Console"/>
           <w:color w:val="FF0000"/>
           <w:kern w:val="0"/>
           <w:sz w:val="28"/>
@@ -4691,7 +4660,7 @@
         <w:adjustRightInd w:val="0"/>
         <w:jc w:val="left"/>
         <w:rPr>
-          <w:rFonts w:ascii="Lucida Console" w:hAnsi="Lucida Console" w:cs="Lucida Console" w:hint="eastAsia"/>
+          <w:rFonts w:ascii="Lucida Console" w:hAnsi="Lucida Console" w:cs="Lucida Console"/>
           <w:color w:val="FF0000"/>
           <w:kern w:val="0"/>
           <w:sz w:val="28"/>
@@ -4783,17 +4752,7 @@
           <w:sz w:val="28"/>
           <w:szCs w:val="28"/>
         </w:rPr>
-        <w:t xml:space="preserve"> remote add origin</w:t>
-      </w:r>
-      <w:r>
-        <w:rPr>
-          <w:rFonts w:ascii="Lucida Console" w:hAnsi="Lucida Console" w:cs="Lucida Console" w:hint="eastAsia"/>
-          <w:color w:val="FF0000"/>
-          <w:kern w:val="0"/>
-          <w:sz w:val="28"/>
-          <w:szCs w:val="28"/>
-        </w:rPr>
-        <w:t xml:space="preserve"> </w:t>
+        <w:t xml:space="preserve"> remote add origin </w:t>
       </w:r>
       <w:r>
         <w:rPr>
@@ -5748,7 +5707,7 @@
 </file>
 
 <file path=customXml/itemProps1.xml><?xml version="1.0" encoding="utf-8"?>
-<ds:datastoreItem xmlns:ds="http://schemas.openxmlformats.org/officeDocument/2006/customXml" ds:itemID="{90177846-1CC3-47B2-9D80-FBEDD2188724}">
+<ds:datastoreItem xmlns:ds="http://schemas.openxmlformats.org/officeDocument/2006/customXml" ds:itemID="{06496D34-4BE9-444C-B267-1C9C2685D8D2}">
   <ds:schemaRefs>
     <ds:schemaRef ds:uri="http://schemas.openxmlformats.org/officeDocument/2006/bibliography"/>
   </ds:schemaRefs>
